--- a/tai lieu/MOEAD/Các bước thuật toán MOEAD.docx
+++ b/tai lieu/MOEAD/Các bước thuật toán MOEAD.docx
@@ -5,22 +5,2724 @@
     <w:p>
       <w:pPr>
         <w:rPr>
-          <w:lang w:val="vi-VN"/>
-        </w:rPr>
-      </w:pPr>
-      <w:r>
-        <w:rPr>
-          <w:lang w:val="vi-VN"/>
-        </w:rPr>
-        <w:t>Các bước thuật toán MOEAD</w:t>
-      </w:r>
-    </w:p>
-    <w:p>
-      <w:pPr>
-        <w:rPr>
-          <w:lang w:val="vi-VN"/>
-        </w:rPr>
-      </w:pPr>
+          <w:rFonts w:ascii="Times New Roman" w:hAnsi="Times New Roman" w:cs="Times New Roman"/>
+          <w:sz w:val="28"/>
+          <w:szCs w:val="28"/>
+          <w:lang w:val="vi-VN"/>
+        </w:rPr>
+      </w:pPr>
+      <w:r>
+        <w:rPr>
+          <w:rFonts w:ascii="Times New Roman" w:hAnsi="Times New Roman" w:cs="Times New Roman"/>
+          <w:sz w:val="28"/>
+          <w:szCs w:val="28"/>
+          <w:lang w:val="vi-VN"/>
+        </w:rPr>
+        <w:t>T</w:t>
+      </w:r>
+      <w:r>
+        <w:rPr>
+          <w:rFonts w:ascii="Times New Roman" w:hAnsi="Times New Roman" w:cs="Times New Roman"/>
+          <w:sz w:val="28"/>
+          <w:szCs w:val="28"/>
+          <w:lang w:val="vi-VN"/>
+        </w:rPr>
+        <w:t>huật toán MOEAD</w:t>
+      </w:r>
+    </w:p>
+    <w:p>
+      <w:pPr>
+        <w:rPr>
+          <w:rFonts w:ascii="Times New Roman" w:hAnsi="Times New Roman" w:cs="Times New Roman"/>
+          <w:sz w:val="28"/>
+          <w:szCs w:val="28"/>
+          <w:lang w:val="vi-VN"/>
+        </w:rPr>
+      </w:pPr>
+      <w:r>
+        <w:rPr>
+          <w:rFonts w:ascii="Times New Roman" w:hAnsi="Times New Roman" w:cs="Times New Roman"/>
+          <w:sz w:val="28"/>
+          <w:szCs w:val="28"/>
+          <w:lang w:val="vi-VN"/>
+        </w:rPr>
+        <w:t xml:space="preserve">Input: </w:t>
+      </w:r>
+    </w:p>
+    <w:p>
+      <w:pPr>
+        <w:rPr>
+          <w:rFonts w:ascii="Times New Roman" w:hAnsi="Times New Roman" w:cs="Times New Roman"/>
+          <w:sz w:val="28"/>
+          <w:szCs w:val="28"/>
+          <w:lang w:val="vi-VN"/>
+        </w:rPr>
+      </w:pPr>
+      <w:r>
+        <w:rPr>
+          <w:rFonts w:ascii="Times New Roman" w:hAnsi="Times New Roman" w:cs="Times New Roman"/>
+          <w:sz w:val="28"/>
+          <w:szCs w:val="28"/>
+          <w:lang w:val="vi-VN"/>
+        </w:rPr>
+        <w:t>M: so ham muc tieu</w:t>
+      </w:r>
+    </w:p>
+    <w:p>
+      <w:pPr>
+        <w:rPr>
+          <w:rFonts w:ascii="Times New Roman" w:hAnsi="Times New Roman" w:cs="Times New Roman"/>
+          <w:sz w:val="28"/>
+          <w:szCs w:val="28"/>
+          <w:lang w:val="vi-VN"/>
+        </w:rPr>
+      </w:pPr>
+      <w:r>
+        <w:rPr>
+          <w:rFonts w:ascii="Times New Roman" w:hAnsi="Times New Roman" w:cs="Times New Roman"/>
+          <w:sz w:val="28"/>
+          <w:szCs w:val="28"/>
+          <w:lang w:val="vi-VN"/>
+        </w:rPr>
+        <w:t>N:</w:t>
+      </w:r>
+      <w:r>
+        <w:rPr>
+          <w:rFonts w:ascii="Times New Roman" w:hAnsi="Times New Roman" w:cs="Times New Roman"/>
+          <w:sz w:val="28"/>
+          <w:szCs w:val="28"/>
+        </w:rPr>
+        <w:t xml:space="preserve"> </w:t>
+      </w:r>
+      <w:r>
+        <w:rPr>
+          <w:rFonts w:ascii="Times New Roman" w:hAnsi="Times New Roman" w:cs="Times New Roman"/>
+          <w:sz w:val="28"/>
+          <w:szCs w:val="28"/>
+          <w:lang w:val="vi-VN"/>
+        </w:rPr>
+        <w:t>số lượng các bài toán con được xem xét trong MOEA/D;</w:t>
+      </w:r>
+    </w:p>
+    <w:p>
+      <w:pPr>
+        <w:rPr>
+          <w:rFonts w:ascii="Times New Roman" w:hAnsi="Times New Roman" w:cs="Times New Roman"/>
+          <w:sz w:val="28"/>
+          <w:szCs w:val="28"/>
+          <w:lang w:val="vi-VN"/>
+        </w:rPr>
+      </w:pPr>
+      <w:r>
+        <w:rPr>
+          <w:rFonts w:ascii="Times New Roman" w:hAnsi="Times New Roman" w:cs="Times New Roman"/>
+          <w:sz w:val="28"/>
+          <w:szCs w:val="28"/>
+          <w:lang w:val="vi-VN"/>
+        </w:rPr>
+        <w:t>trải đều của N vectơ trọng số: λ1, . . . , λN ;</w:t>
+      </w:r>
+    </w:p>
+    <w:p>
+      <w:pPr>
+        <w:rPr>
+          <w:rFonts w:ascii="Times New Roman" w:hAnsi="Times New Roman" w:cs="Times New Roman"/>
+          <w:sz w:val="28"/>
+          <w:szCs w:val="28"/>
+          <w:lang w:val="vi-VN"/>
+        </w:rPr>
+      </w:pPr>
+      <w:r>
+        <w:rPr>
+          <w:rFonts w:ascii="Times New Roman" w:hAnsi="Times New Roman" w:cs="Times New Roman"/>
+          <w:sz w:val="28"/>
+          <w:szCs w:val="28"/>
+          <w:lang w:val="vi-VN"/>
+        </w:rPr>
+        <w:t>K:</w:t>
+      </w:r>
+      <w:r>
+        <w:rPr>
+          <w:rFonts w:ascii="Times New Roman" w:hAnsi="Times New Roman" w:cs="Times New Roman"/>
+          <w:sz w:val="28"/>
+          <w:szCs w:val="28"/>
+        </w:rPr>
+        <w:t xml:space="preserve"> </w:t>
+      </w:r>
+      <w:r>
+        <w:rPr>
+          <w:rFonts w:ascii="Times New Roman" w:hAnsi="Times New Roman" w:cs="Times New Roman"/>
+          <w:sz w:val="28"/>
+          <w:szCs w:val="28"/>
+          <w:lang w:val="vi-VN"/>
+        </w:rPr>
+        <w:t>số lượng vectơ trọng số trong vùng lân cận của mỗi véc tơ trọng số</w:t>
+      </w:r>
+    </w:p>
+    <w:p>
+      <w:pPr>
+        <w:rPr>
+          <w:rFonts w:ascii="Times New Roman" w:hAnsi="Times New Roman" w:cs="Times New Roman"/>
+          <w:sz w:val="28"/>
+          <w:szCs w:val="28"/>
+        </w:rPr>
+      </w:pPr>
+      <w:r>
+        <w:rPr>
+          <w:rFonts w:ascii="Times New Roman" w:hAnsi="Times New Roman" w:cs="Times New Roman"/>
+          <w:sz w:val="28"/>
+          <w:szCs w:val="28"/>
+        </w:rPr>
+        <w:t>Output: x</w:t>
+      </w:r>
+      <w:r>
+        <w:rPr>
+          <w:rFonts w:ascii="Times New Roman" w:hAnsi="Times New Roman" w:cs="Times New Roman"/>
+          <w:position w:val="8"/>
+          <w:sz w:val="28"/>
+          <w:szCs w:val="28"/>
+        </w:rPr>
+        <w:t>1</w:t>
+      </w:r>
+      <w:r>
+        <w:rPr>
+          <w:rFonts w:ascii="Times New Roman" w:hAnsi="Times New Roman" w:cs="Times New Roman"/>
+          <w:sz w:val="28"/>
+          <w:szCs w:val="28"/>
+        </w:rPr>
+        <w:t>,...,x</w:t>
+      </w:r>
+      <w:r>
+        <w:rPr>
+          <w:rFonts w:ascii="Times New Roman" w:hAnsi="Times New Roman" w:cs="Times New Roman"/>
+          <w:position w:val="8"/>
+          <w:sz w:val="28"/>
+          <w:szCs w:val="28"/>
+        </w:rPr>
+        <w:t xml:space="preserve">N </w:t>
+      </w:r>
+      <w:r>
+        <w:rPr>
+          <w:rFonts w:ascii="Times New Roman" w:hAnsi="Times New Roman" w:cs="Times New Roman"/>
+          <w:sz w:val="28"/>
+          <w:szCs w:val="28"/>
+        </w:rPr>
+        <w:t>and FV</w:t>
+      </w:r>
+      <w:r>
+        <w:rPr>
+          <w:rFonts w:ascii="Times New Roman" w:hAnsi="Times New Roman" w:cs="Times New Roman"/>
+          <w:position w:val="8"/>
+          <w:sz w:val="28"/>
+          <w:szCs w:val="28"/>
+        </w:rPr>
+        <w:t>1</w:t>
+      </w:r>
+      <w:r>
+        <w:rPr>
+          <w:rFonts w:ascii="Times New Roman" w:hAnsi="Times New Roman" w:cs="Times New Roman"/>
+          <w:sz w:val="28"/>
+          <w:szCs w:val="28"/>
+        </w:rPr>
+        <w:t>,...,FV</w:t>
+      </w:r>
+      <w:r>
+        <w:rPr>
+          <w:rFonts w:ascii="Times New Roman" w:hAnsi="Times New Roman" w:cs="Times New Roman"/>
+          <w:position w:val="8"/>
+          <w:sz w:val="28"/>
+          <w:szCs w:val="28"/>
+        </w:rPr>
+        <w:t>N</w:t>
+      </w:r>
+      <w:r>
+        <w:rPr>
+          <w:rFonts w:ascii="Times New Roman" w:hAnsi="Times New Roman" w:cs="Times New Roman"/>
+          <w:sz w:val="28"/>
+          <w:szCs w:val="28"/>
+        </w:rPr>
+        <w:t xml:space="preserve">. </w:t>
+      </w:r>
+    </w:p>
+    <w:p>
+      <w:pPr>
+        <w:rPr>
+          <w:rFonts w:ascii="Times New Roman" w:hAnsi="Times New Roman" w:cs="Times New Roman"/>
+          <w:sz w:val="28"/>
+          <w:szCs w:val="28"/>
+          <w:lang w:val="vi-VN"/>
+        </w:rPr>
+      </w:pPr>
+      <w:r>
+        <w:rPr>
+          <w:rFonts w:ascii="Times New Roman" w:hAnsi="Times New Roman" w:cs="Times New Roman"/>
+          <w:sz w:val="28"/>
+          <w:szCs w:val="28"/>
+          <w:lang w:val="vi-VN"/>
+        </w:rPr>
+        <w:t>moead = MOEAD(N, K, GEN)</w:t>
+      </w:r>
+    </w:p>
+    <w:p>
+      <w:pPr>
+        <w:rPr>
+          <w:rFonts w:ascii="Times New Roman" w:hAnsi="Times New Roman" w:cs="Times New Roman"/>
+          <w:sz w:val="28"/>
+          <w:szCs w:val="28"/>
+          <w:lang w:val="vi-VN"/>
+        </w:rPr>
+      </w:pPr>
+    </w:p>
+    <w:p>
+      <w:pPr>
+        <w:rPr>
+          <w:rFonts w:ascii="Times New Roman" w:hAnsi="Times New Roman" w:cs="Times New Roman"/>
+          <w:sz w:val="28"/>
+          <w:szCs w:val="28"/>
+          <w:lang w:val="vi-VN"/>
+        </w:rPr>
+      </w:pPr>
+      <w:r>
+        <w:rPr>
+          <w:rFonts w:ascii="Times New Roman" w:hAnsi="Times New Roman" w:cs="Times New Roman"/>
+          <w:sz w:val="28"/>
+          <w:szCs w:val="28"/>
+          <w:lang w:val="vi-VN"/>
+        </w:rPr>
+        <w:t xml:space="preserve">step1: init </w:t>
+      </w:r>
+      <w:r>
+        <w:rPr>
+          <w:rFonts w:ascii="Times New Roman" w:hAnsi="Times New Roman" w:cs="Times New Roman"/>
+          <w:sz w:val="28"/>
+          <w:szCs w:val="28"/>
+          <w:lang w:val="vi-VN"/>
+        </w:rPr>
+        <w:br/>
+      </w:r>
+      <w:r>
+        <w:rPr>
+          <w:rFonts w:ascii="Times New Roman" w:hAnsi="Times New Roman" w:cs="Times New Roman"/>
+          <w:sz w:val="28"/>
+          <w:szCs w:val="28"/>
+          <w:lang w:val="vi-VN"/>
+        </w:rPr>
+        <w:tab/>
+        <w:t xml:space="preserve">- i=1..N với mỗi i có tập B(i) có K phần tử là vector trọng số gần </w:t>
+      </w:r>
+      <w:r>
+        <w:rPr>
+          <w:rFonts w:ascii="Times New Roman" w:hAnsi="Times New Roman" w:cs="Times New Roman"/>
+          <w:sz w:val="28"/>
+          <w:szCs w:val="28"/>
+          <w:lang w:val="vi-VN"/>
+        </w:rPr>
+        <w:t>λ</w:t>
+      </w:r>
+      <w:r>
+        <w:rPr>
+          <w:rFonts w:ascii="Times New Roman" w:hAnsi="Times New Roman" w:cs="Times New Roman"/>
+          <w:sz w:val="28"/>
+          <w:szCs w:val="28"/>
+          <w:lang w:val="vi-VN"/>
+        </w:rPr>
+        <w:t>i</w:t>
+      </w:r>
+    </w:p>
+    <w:p>
+      <w:pPr>
+        <w:pStyle w:val="ListParagraph"/>
+        <w:numPr>
+          <w:ilvl w:val="0"/>
+          <w:numId w:val="4"/>
+        </w:numPr>
+        <w:rPr>
+          <w:rFonts w:ascii="Times New Roman" w:hAnsi="Times New Roman" w:cs="Times New Roman"/>
+          <w:sz w:val="28"/>
+          <w:szCs w:val="28"/>
+          <w:lang w:val="vi-VN"/>
+        </w:rPr>
+      </w:pPr>
+      <w:r>
+        <w:rPr>
+          <w:rFonts w:ascii="Times New Roman" w:hAnsi="Times New Roman" w:cs="Times New Roman"/>
+          <w:sz w:val="28"/>
+          <w:szCs w:val="28"/>
+          <w:lang w:val="vi-VN"/>
+        </w:rPr>
+        <w:t>Sinh ngẫu nheien x1..xn. và tập FVi = F(xi)</w:t>
+      </w:r>
+    </w:p>
+    <w:p>
+      <w:pPr>
+        <w:pStyle w:val="ListParagraph"/>
+        <w:numPr>
+          <w:ilvl w:val="0"/>
+          <w:numId w:val="4"/>
+        </w:numPr>
+        <w:rPr>
+          <w:rFonts w:ascii="Times New Roman" w:hAnsi="Times New Roman" w:cs="Times New Roman"/>
+          <w:sz w:val="28"/>
+          <w:szCs w:val="28"/>
+          <w:lang w:val="vi-VN"/>
+        </w:rPr>
+      </w:pPr>
+      <w:r>
+        <w:rPr>
+          <w:rFonts w:ascii="Times New Roman" w:hAnsi="Times New Roman" w:cs="Times New Roman"/>
+          <w:sz w:val="28"/>
+          <w:szCs w:val="28"/>
+          <w:lang w:val="vi-VN"/>
+        </w:rPr>
+        <w:t>Tinhs z1..zm là giá trị nhỏ nhất cho mỗi mục tiêu trong toàn bộ x</w:t>
+      </w:r>
+    </w:p>
+    <w:p>
+      <w:pPr>
+        <w:rPr>
+          <w:rFonts w:ascii="Times New Roman" w:hAnsi="Times New Roman" w:cs="Times New Roman"/>
+          <w:sz w:val="28"/>
+          <w:szCs w:val="28"/>
+          <w:lang w:val="vi-VN"/>
+        </w:rPr>
+      </w:pPr>
+    </w:p>
+    <w:p>
+      <w:pPr>
+        <w:rPr>
+          <w:rFonts w:ascii="Times New Roman" w:hAnsi="Times New Roman" w:cs="Times New Roman"/>
+          <w:sz w:val="28"/>
+          <w:szCs w:val="28"/>
+          <w:lang w:val="vi-VN"/>
+        </w:rPr>
+      </w:pPr>
+      <w:r>
+        <w:rPr>
+          <w:rFonts w:ascii="Times New Roman" w:hAnsi="Times New Roman" w:cs="Times New Roman"/>
+          <w:sz w:val="28"/>
+          <w:szCs w:val="28"/>
+          <w:lang w:val="vi-VN"/>
+        </w:rPr>
+        <w:t>Step2: reproduction</w:t>
+      </w:r>
+      <w:r>
+        <w:rPr>
+          <w:rFonts w:ascii="Times New Roman" w:hAnsi="Times New Roman" w:cs="Times New Roman"/>
+          <w:sz w:val="28"/>
+          <w:szCs w:val="28"/>
+          <w:lang w:val="vi-VN"/>
+        </w:rPr>
+        <w:t>ss</w:t>
+      </w:r>
+    </w:p>
+    <w:p>
+      <w:pPr>
+        <w:pStyle w:val="ListParagraph"/>
+        <w:numPr>
+          <w:ilvl w:val="0"/>
+          <w:numId w:val="4"/>
+        </w:numPr>
+        <w:rPr>
+          <w:rFonts w:ascii="Times New Roman" w:hAnsi="Times New Roman" w:cs="Times New Roman"/>
+          <w:sz w:val="28"/>
+          <w:szCs w:val="28"/>
+          <w:lang w:val="vi-VN"/>
+        </w:rPr>
+      </w:pPr>
+      <w:r>
+        <w:rPr>
+          <w:rFonts w:ascii="Times New Roman" w:hAnsi="Times New Roman" w:cs="Times New Roman"/>
+          <w:sz w:val="28"/>
+          <w:szCs w:val="28"/>
+          <w:lang w:val="vi-VN"/>
+        </w:rPr>
+        <w:t xml:space="preserve">Chọn ngẫu nhiên xi và random từ tập Bi ra a,b,c </w:t>
+      </w:r>
+    </w:p>
+    <w:p>
+      <w:pPr>
+        <w:pStyle w:val="ListParagraph"/>
+        <w:numPr>
+          <w:ilvl w:val="0"/>
+          <w:numId w:val="4"/>
+        </w:numPr>
+        <w:rPr>
+          <w:rFonts w:ascii="Times New Roman" w:hAnsi="Times New Roman" w:cs="Times New Roman"/>
+          <w:sz w:val="28"/>
+          <w:szCs w:val="28"/>
+          <w:lang w:val="vi-VN"/>
+        </w:rPr>
+      </w:pPr>
+      <w:r>
+        <w:rPr>
+          <w:rFonts w:ascii="Times New Roman" w:hAnsi="Times New Roman" w:cs="Times New Roman"/>
+          <w:sz w:val="28"/>
+          <w:szCs w:val="28"/>
+          <w:lang w:val="vi-VN"/>
+        </w:rPr>
+        <w:t>Một sol yi được tạo bằng cách:</w:t>
+      </w:r>
+    </w:p>
+    <w:p>
+      <w:pPr>
+        <w:pStyle w:val="ListParagraph"/>
+        <w:numPr>
+          <w:ilvl w:val="1"/>
+          <w:numId w:val="4"/>
+        </w:numPr>
+        <w:rPr>
+          <w:rFonts w:ascii="Times New Roman" w:hAnsi="Times New Roman" w:cs="Times New Roman"/>
+          <w:sz w:val="28"/>
+          <w:szCs w:val="28"/>
+          <w:lang w:val="vi-VN"/>
+        </w:rPr>
+      </w:pPr>
+      <w:r>
+        <w:rPr>
+          <w:rFonts w:ascii="Times New Roman" w:hAnsi="Times New Roman" w:cs="Times New Roman"/>
+          <w:sz w:val="28"/>
+          <w:szCs w:val="28"/>
+          <w:lang w:val="vi-VN"/>
+        </w:rPr>
+        <w:t>Lai ghép tạo ra cá thể mới</w:t>
+      </w:r>
+      <w:r>
+        <w:rPr>
+          <w:rFonts w:ascii="Times New Roman" w:hAnsi="Times New Roman" w:cs="Times New Roman"/>
+          <w:sz w:val="28"/>
+          <w:szCs w:val="28"/>
+          <w:lang w:val="vi-VN"/>
+        </w:rPr>
+        <w:t xml:space="preserve"> (if rand &lt; nhưỡng lai)</w:t>
+      </w:r>
+    </w:p>
+    <w:p>
+      <w:pPr>
+        <w:pStyle w:val="ListParagraph"/>
+        <w:numPr>
+          <w:ilvl w:val="1"/>
+          <w:numId w:val="4"/>
+        </w:numPr>
+        <w:rPr>
+          <w:rFonts w:ascii="Times New Roman" w:hAnsi="Times New Roman" w:cs="Times New Roman"/>
+          <w:sz w:val="28"/>
+          <w:szCs w:val="28"/>
+          <w:lang w:val="vi-VN"/>
+        </w:rPr>
+      </w:pPr>
+      <w:r>
+        <w:rPr>
+          <w:rFonts w:ascii="Times New Roman" w:hAnsi="Times New Roman" w:cs="Times New Roman"/>
+          <w:sz w:val="28"/>
+          <w:szCs w:val="28"/>
+          <w:lang w:val="vi-VN"/>
+        </w:rPr>
+        <w:t>Đột biến từ cá thể xi</w:t>
+      </w:r>
+    </w:p>
+    <w:p>
+      <w:pPr>
+        <w:rPr>
+          <w:rFonts w:ascii="Times New Roman" w:hAnsi="Times New Roman" w:cs="Times New Roman"/>
+          <w:sz w:val="28"/>
+          <w:szCs w:val="28"/>
+          <w:lang w:val="vi-VN"/>
+        </w:rPr>
+      </w:pPr>
+      <w:r>
+        <w:rPr>
+          <w:rFonts w:ascii="Times New Roman" w:hAnsi="Times New Roman" w:cs="Times New Roman"/>
+          <w:sz w:val="28"/>
+          <w:szCs w:val="28"/>
+          <w:lang w:val="vi-VN"/>
+        </w:rPr>
+        <w:t>Step3: Update z</w:t>
+      </w:r>
+    </w:p>
+    <w:p>
+      <w:pPr>
+        <w:rPr>
+          <w:rFonts w:ascii="Times New Roman" w:hAnsi="Times New Roman" w:cs="Times New Roman"/>
+          <w:sz w:val="28"/>
+          <w:szCs w:val="28"/>
+          <w:lang w:val="vi-VN"/>
+        </w:rPr>
+      </w:pPr>
+      <w:r>
+        <w:rPr>
+          <w:rFonts w:ascii="Times New Roman" w:hAnsi="Times New Roman" w:cs="Times New Roman"/>
+          <w:sz w:val="28"/>
+          <w:szCs w:val="28"/>
+          <w:lang w:val="vi-VN"/>
+        </w:rPr>
+        <w:tab/>
+        <w:t>Xét với tập y nếu ngon thì cho lại vào z</w:t>
+      </w:r>
+    </w:p>
+    <w:p>
+      <w:pPr>
+        <w:ind w:firstLine="720"/>
+        <w:rPr>
+          <w:rFonts w:ascii="Times New Roman" w:hAnsi="Times New Roman" w:cs="Times New Roman"/>
+          <w:sz w:val="28"/>
+          <w:szCs w:val="28"/>
+          <w:lang w:val="vi-VN"/>
+        </w:rPr>
+      </w:pPr>
+      <w:r>
+        <w:rPr>
+          <w:rFonts w:ascii="Times New Roman" w:hAnsi="Times New Roman" w:cs="Times New Roman"/>
+          <w:sz w:val="28"/>
+          <w:szCs w:val="28"/>
+          <w:lang w:val="vi-VN"/>
+        </w:rPr>
+        <w:t xml:space="preserve">Tính lại z </w:t>
+      </w:r>
+      <w:r>
+        <w:rPr>
+          <w:rFonts w:ascii="Times New Roman" w:hAnsi="Times New Roman" w:cs="Times New Roman"/>
+          <w:sz w:val="28"/>
+          <w:szCs w:val="28"/>
+          <w:lang w:val="vi-VN"/>
+        </w:rPr>
+        <w:br/>
+      </w:r>
+      <w:r>
+        <w:rPr>
+          <w:rFonts w:ascii="Times New Roman" w:hAnsi="Times New Roman" w:cs="Times New Roman"/>
+          <w:sz w:val="28"/>
+          <w:szCs w:val="28"/>
+          <w:lang w:val="vi-VN"/>
+        </w:rPr>
+        <w:t>Step4:Update F</w:t>
+      </w:r>
+      <w:r>
+        <w:rPr>
+          <w:rFonts w:ascii="Times New Roman" w:hAnsi="Times New Roman" w:cs="Times New Roman"/>
+          <w:sz w:val="28"/>
+          <w:szCs w:val="28"/>
+          <w:lang w:val="vi-VN"/>
+        </w:rPr>
+        <w:t>vi</w:t>
+      </w:r>
+      <w:r>
+        <w:rPr>
+          <w:rFonts w:ascii="Times New Roman" w:hAnsi="Times New Roman" w:cs="Times New Roman"/>
+          <w:sz w:val="28"/>
+          <w:szCs w:val="28"/>
+          <w:lang w:val="vi-VN"/>
+        </w:rPr>
+        <w:t>ss</w:t>
+      </w:r>
+    </w:p>
+    <w:p>
+      <w:pPr>
+        <w:rPr>
+          <w:rFonts w:ascii="Times New Roman" w:hAnsi="Times New Roman" w:cs="Times New Roman"/>
+          <w:sz w:val="28"/>
+          <w:szCs w:val="28"/>
+          <w:lang w:val="vi-VN"/>
+        </w:rPr>
+      </w:pPr>
+    </w:p>
+    <w:p>
+      <w:pPr>
+        <w:rPr>
+          <w:rFonts w:ascii="Times New Roman" w:hAnsi="Times New Roman" w:cs="Times New Roman"/>
+          <w:sz w:val="28"/>
+          <w:szCs w:val="28"/>
+          <w:lang w:val="vi-VN"/>
+        </w:rPr>
+      </w:pPr>
+      <w:r>
+        <w:rPr>
+          <w:rFonts w:ascii="Times New Roman" w:hAnsi="Times New Roman" w:cs="Times New Roman"/>
+          <w:sz w:val="28"/>
+          <w:szCs w:val="28"/>
+          <w:lang w:val="vi-VN"/>
+        </w:rPr>
+        <w:t>Step5 Stop</w:t>
+      </w:r>
+    </w:p>
+    <w:p>
+      <w:pPr>
+        <w:ind w:firstLine="720"/>
+        <w:rPr>
+          <w:rFonts w:ascii="Times New Roman" w:hAnsi="Times New Roman" w:cs="Times New Roman"/>
+          <w:sz w:val="28"/>
+          <w:szCs w:val="28"/>
+          <w:lang w:val="vi-VN"/>
+        </w:rPr>
+      </w:pPr>
+    </w:p>
+    <w:p>
+      <w:pPr>
+        <w:rPr>
+          <w:rFonts w:ascii="Times New Roman" w:hAnsi="Times New Roman" w:cs="Times New Roman"/>
+          <w:sz w:val="28"/>
+          <w:szCs w:val="28"/>
+          <w:lang w:val="vi-VN"/>
+        </w:rPr>
+      </w:pPr>
+    </w:p>
+    <w:p>
+      <w:pPr>
+        <w:rPr>
+          <w:rFonts w:ascii="Times New Roman" w:hAnsi="Times New Roman" w:cs="Times New Roman"/>
+          <w:sz w:val="28"/>
+          <w:szCs w:val="28"/>
+          <w:lang w:val="vi-VN"/>
+        </w:rPr>
+      </w:pPr>
+    </w:p>
+    <w:p>
+      <w:pPr>
+        <w:rPr>
+          <w:rFonts w:ascii="Times New Roman" w:hAnsi="Times New Roman" w:cs="Times New Roman"/>
+          <w:sz w:val="28"/>
+          <w:szCs w:val="28"/>
+          <w:lang w:val="vi-VN"/>
+        </w:rPr>
+      </w:pPr>
+    </w:p>
+    <w:p>
+      <w:pPr>
+        <w:rPr>
+          <w:rFonts w:ascii="Times New Roman" w:hAnsi="Times New Roman" w:cs="Times New Roman"/>
+          <w:sz w:val="28"/>
+          <w:szCs w:val="28"/>
+          <w:lang w:val="vi-VN"/>
+        </w:rPr>
+      </w:pPr>
+    </w:p>
+    <w:p>
+      <w:pPr>
+        <w:pStyle w:val="NormalWeb"/>
+        <w:pBdr>
+          <w:top w:val="single" w:sz="2" w:space="0" w:color="D9D9E3"/>
+          <w:left w:val="single" w:sz="2" w:space="0" w:color="D9D9E3"/>
+          <w:bottom w:val="single" w:sz="2" w:space="0" w:color="D9D9E3"/>
+          <w:right w:val="single" w:sz="2" w:space="0" w:color="D9D9E3"/>
+        </w:pBdr>
+        <w:shd w:val="clear" w:color="auto" w:fill="F7F7F8"/>
+        <w:spacing w:before="0" w:beforeAutospacing="0" w:after="300" w:afterAutospacing="0"/>
+        <w:rPr>
+          <w:color w:val="374151"/>
+          <w:sz w:val="28"/>
+          <w:szCs w:val="28"/>
+        </w:rPr>
+      </w:pPr>
+      <w:r>
+        <w:rPr>
+          <w:color w:val="374151"/>
+          <w:sz w:val="28"/>
+          <w:szCs w:val="28"/>
+        </w:rPr>
+        <w:t>Dưới đây là các bước chính của thuật toán MOEA/D:</w:t>
+      </w:r>
+    </w:p>
+    <w:p>
+      <w:pPr>
+        <w:pStyle w:val="NormalWeb"/>
+        <w:numPr>
+          <w:ilvl w:val="0"/>
+          <w:numId w:val="2"/>
+        </w:numPr>
+        <w:pBdr>
+          <w:top w:val="single" w:sz="2" w:space="0" w:color="D9D9E3"/>
+          <w:left w:val="single" w:sz="2" w:space="5" w:color="D9D9E3"/>
+          <w:bottom w:val="single" w:sz="2" w:space="0" w:color="D9D9E3"/>
+          <w:right w:val="single" w:sz="2" w:space="0" w:color="D9D9E3"/>
+        </w:pBdr>
+        <w:shd w:val="clear" w:color="auto" w:fill="F7F7F8"/>
+        <w:spacing w:before="0" w:beforeAutospacing="0" w:after="0" w:afterAutospacing="0"/>
+        <w:rPr>
+          <w:color w:val="374151"/>
+          <w:sz w:val="28"/>
+          <w:szCs w:val="28"/>
+        </w:rPr>
+      </w:pPr>
+      <w:r>
+        <w:rPr>
+          <w:color w:val="374151"/>
+          <w:sz w:val="28"/>
+          <w:szCs w:val="28"/>
+        </w:rPr>
+        <w:t>Khởi tạo: Bắt đầu bằng việc khởi tạo một quần thể ban đầu của các cá thể (giải pháp) ngẫu nhiên trong không gian tìm kiếm.</w:t>
+      </w:r>
+    </w:p>
+    <w:p>
+      <w:pPr>
+        <w:pStyle w:val="NormalWeb"/>
+        <w:numPr>
+          <w:ilvl w:val="0"/>
+          <w:numId w:val="2"/>
+        </w:numPr>
+        <w:pBdr>
+          <w:top w:val="single" w:sz="2" w:space="0" w:color="D9D9E3"/>
+          <w:left w:val="single" w:sz="2" w:space="5" w:color="D9D9E3"/>
+          <w:bottom w:val="single" w:sz="2" w:space="0" w:color="D9D9E3"/>
+          <w:right w:val="single" w:sz="2" w:space="0" w:color="D9D9E3"/>
+        </w:pBdr>
+        <w:shd w:val="clear" w:color="auto" w:fill="F7F7F8"/>
+        <w:spacing w:before="0" w:beforeAutospacing="0" w:after="0" w:afterAutospacing="0"/>
+        <w:rPr>
+          <w:color w:val="374151"/>
+          <w:sz w:val="28"/>
+          <w:szCs w:val="28"/>
+        </w:rPr>
+      </w:pPr>
+      <w:r>
+        <w:rPr>
+          <w:color w:val="374151"/>
+          <w:sz w:val="28"/>
+          <w:szCs w:val="28"/>
+        </w:rPr>
+        <w:t>Phân rã không gian tìm kiếm: Chia không gian tìm kiếm thành các vấn đề con nhỏ hơn bằng cách sử dụng các vector trọng số. Mỗi vấn đề con được gán một vector trọng số riêng.</w:t>
+      </w:r>
+    </w:p>
+    <w:p>
+      <w:pPr>
+        <w:pStyle w:val="NormalWeb"/>
+        <w:numPr>
+          <w:ilvl w:val="0"/>
+          <w:numId w:val="2"/>
+        </w:numPr>
+        <w:pBdr>
+          <w:top w:val="single" w:sz="2" w:space="0" w:color="D9D9E3"/>
+          <w:left w:val="single" w:sz="2" w:space="5" w:color="D9D9E3"/>
+          <w:bottom w:val="single" w:sz="2" w:space="0" w:color="D9D9E3"/>
+          <w:right w:val="single" w:sz="2" w:space="0" w:color="D9D9E3"/>
+        </w:pBdr>
+        <w:shd w:val="clear" w:color="auto" w:fill="F7F7F8"/>
+        <w:spacing w:before="0" w:beforeAutospacing="0" w:after="0" w:afterAutospacing="0"/>
+        <w:rPr>
+          <w:color w:val="374151"/>
+          <w:sz w:val="28"/>
+          <w:szCs w:val="28"/>
+        </w:rPr>
+      </w:pPr>
+      <w:r>
+        <w:rPr>
+          <w:color w:val="374151"/>
+          <w:sz w:val="28"/>
+          <w:szCs w:val="28"/>
+        </w:rPr>
+        <w:t>Tối ưu hóa vấn đề con: Áp dụng các toán tử tiến hóa như chọn lọc, lai ghép và đột biến để tối ưu hóa từng vấn đề con độc lập. Các giải pháp mới được tạo ra thông qua các toán tử này.</w:t>
+      </w:r>
+    </w:p>
+    <w:p>
+      <w:pPr>
+        <w:pStyle w:val="NormalWeb"/>
+        <w:numPr>
+          <w:ilvl w:val="0"/>
+          <w:numId w:val="2"/>
+        </w:numPr>
+        <w:pBdr>
+          <w:top w:val="single" w:sz="2" w:space="0" w:color="D9D9E3"/>
+          <w:left w:val="single" w:sz="2" w:space="5" w:color="D9D9E3"/>
+          <w:bottom w:val="single" w:sz="2" w:space="0" w:color="D9D9E3"/>
+          <w:right w:val="single" w:sz="2" w:space="0" w:color="D9D9E3"/>
+        </w:pBdr>
+        <w:shd w:val="clear" w:color="auto" w:fill="F7F7F8"/>
+        <w:spacing w:before="0" w:beforeAutospacing="0" w:after="0" w:afterAutospacing="0"/>
+        <w:rPr>
+          <w:color w:val="374151"/>
+          <w:sz w:val="28"/>
+          <w:szCs w:val="28"/>
+        </w:rPr>
+      </w:pPr>
+      <w:r>
+        <w:rPr>
+          <w:color w:val="374151"/>
+          <w:sz w:val="28"/>
+          <w:szCs w:val="28"/>
+        </w:rPr>
+        <w:lastRenderedPageBreak/>
+        <w:t>Đánh giá và lựa chọn: Đánh giá hiệu suất của các giải pháp trong từng vấn đề con bằng cách sử dụng hàm mục tiêu và vector trọng số. Lựa chọn các giải pháp tốt nhất trong từng vấn đề con để tạo thành một tập con Pareto.</w:t>
+      </w:r>
+    </w:p>
+    <w:p>
+      <w:pPr>
+        <w:pStyle w:val="NormalWeb"/>
+        <w:numPr>
+          <w:ilvl w:val="0"/>
+          <w:numId w:val="2"/>
+        </w:numPr>
+        <w:pBdr>
+          <w:top w:val="single" w:sz="2" w:space="0" w:color="D9D9E3"/>
+          <w:left w:val="single" w:sz="2" w:space="5" w:color="D9D9E3"/>
+          <w:bottom w:val="single" w:sz="2" w:space="0" w:color="D9D9E3"/>
+          <w:right w:val="single" w:sz="2" w:space="0" w:color="D9D9E3"/>
+        </w:pBdr>
+        <w:shd w:val="clear" w:color="auto" w:fill="F7F7F8"/>
+        <w:spacing w:before="0" w:beforeAutospacing="0" w:after="0" w:afterAutospacing="0"/>
+        <w:rPr>
+          <w:color w:val="374151"/>
+          <w:sz w:val="28"/>
+          <w:szCs w:val="28"/>
+        </w:rPr>
+      </w:pPr>
+      <w:r>
+        <w:rPr>
+          <w:color w:val="374151"/>
+          <w:sz w:val="28"/>
+          <w:szCs w:val="28"/>
+        </w:rPr>
+        <w:t>Truyền thông giữa các vấn đề con: Các giải pháp trong tập con Pareto của mỗi vấn đề con được truyền thông giữa các vấn đề con khác. Thông tin này được sử dụng để cập nhật trạng thái của các giải pháp và cải thiện tập Pareto.</w:t>
+      </w:r>
+    </w:p>
+    <w:p>
+      <w:pPr>
+        <w:pStyle w:val="NormalWeb"/>
+        <w:numPr>
+          <w:ilvl w:val="0"/>
+          <w:numId w:val="2"/>
+        </w:numPr>
+        <w:pBdr>
+          <w:top w:val="single" w:sz="2" w:space="0" w:color="D9D9E3"/>
+          <w:left w:val="single" w:sz="2" w:space="5" w:color="D9D9E3"/>
+          <w:bottom w:val="single" w:sz="2" w:space="0" w:color="D9D9E3"/>
+          <w:right w:val="single" w:sz="2" w:space="0" w:color="D9D9E3"/>
+        </w:pBdr>
+        <w:shd w:val="clear" w:color="auto" w:fill="F7F7F8"/>
+        <w:spacing w:before="0" w:beforeAutospacing="0" w:after="0" w:afterAutospacing="0"/>
+        <w:rPr>
+          <w:color w:val="374151"/>
+          <w:sz w:val="28"/>
+          <w:szCs w:val="28"/>
+        </w:rPr>
+      </w:pPr>
+      <w:r>
+        <w:rPr>
+          <w:color w:val="374151"/>
+          <w:sz w:val="28"/>
+          <w:szCs w:val="28"/>
+        </w:rPr>
+        <w:t>Tiếp tục lặp lại: Lặp lại các bước 3 đến 5 cho đến khi điều kiện dừng được đáp ứng (ví dụ: số lượng thế hệ tối đa hoặc đạt được đủ sự hội tụ).</w:t>
+      </w:r>
+    </w:p>
+    <w:p>
+      <w:pPr>
+        <w:pStyle w:val="NormalWeb"/>
+        <w:numPr>
+          <w:ilvl w:val="0"/>
+          <w:numId w:val="2"/>
+        </w:numPr>
+        <w:pBdr>
+          <w:top w:val="single" w:sz="2" w:space="0" w:color="D9D9E3"/>
+          <w:left w:val="single" w:sz="2" w:space="5" w:color="D9D9E3"/>
+          <w:bottom w:val="single" w:sz="2" w:space="0" w:color="D9D9E3"/>
+          <w:right w:val="single" w:sz="2" w:space="0" w:color="D9D9E3"/>
+        </w:pBdr>
+        <w:shd w:val="clear" w:color="auto" w:fill="F7F7F8"/>
+        <w:spacing w:before="0" w:beforeAutospacing="0" w:after="0" w:afterAutospacing="0"/>
+        <w:rPr>
+          <w:color w:val="374151"/>
+          <w:sz w:val="28"/>
+          <w:szCs w:val="28"/>
+        </w:rPr>
+      </w:pPr>
+      <w:r>
+        <w:rPr>
+          <w:color w:val="374151"/>
+          <w:sz w:val="28"/>
+          <w:szCs w:val="28"/>
+        </w:rPr>
+        <w:t>Kết quả: Cuối cùng, tập Pareto chứa các giải pháp tối ưu cho bài toán đa mục tiêu được trả về là kết quả của thuật toán MOEA/D.</w:t>
+      </w:r>
+    </w:p>
+    <w:p>
+      <w:pPr>
+        <w:pStyle w:val="NormalWeb"/>
+        <w:pBdr>
+          <w:top w:val="single" w:sz="2" w:space="0" w:color="D9D9E3"/>
+          <w:left w:val="single" w:sz="2" w:space="0" w:color="D9D9E3"/>
+          <w:bottom w:val="single" w:sz="2" w:space="0" w:color="D9D9E3"/>
+          <w:right w:val="single" w:sz="2" w:space="0" w:color="D9D9E3"/>
+        </w:pBdr>
+        <w:shd w:val="clear" w:color="auto" w:fill="F7F7F8"/>
+        <w:spacing w:before="300" w:beforeAutospacing="0" w:after="0" w:afterAutospacing="0"/>
+        <w:rPr>
+          <w:color w:val="374151"/>
+          <w:sz w:val="28"/>
+          <w:szCs w:val="28"/>
+        </w:rPr>
+      </w:pPr>
+      <w:r>
+        <w:rPr>
+          <w:color w:val="374151"/>
+          <w:sz w:val="28"/>
+          <w:szCs w:val="28"/>
+        </w:rPr>
+        <w:t>Các bước trên được lặp lại để tìm kiếm và cải thiện tập Pareto theo thời gian, từ đó cung cấp cho người dùng một tập các lựa chọn tối ưu cho các mục tiêu đa mục tiêu trong bài toán.</w:t>
+      </w:r>
+    </w:p>
+    <w:p>
+      <w:pPr>
+        <w:rPr>
+          <w:rFonts w:ascii="Times New Roman" w:hAnsi="Times New Roman" w:cs="Times New Roman"/>
+          <w:sz w:val="28"/>
+          <w:szCs w:val="28"/>
+          <w:lang w:val="vi-VN"/>
+        </w:rPr>
+      </w:pPr>
+      <w:r>
+        <w:rPr>
+          <w:rFonts w:ascii="Times New Roman" w:hAnsi="Times New Roman" w:cs="Times New Roman"/>
+          <w:sz w:val="28"/>
+          <w:szCs w:val="28"/>
+          <w:lang w:val="vi-VN"/>
+        </w:rPr>
+        <w:br w:type="page"/>
+      </w:r>
+    </w:p>
+    <w:p>
+      <w:pPr>
+        <w:rPr>
+          <w:rFonts w:ascii="Times New Roman" w:hAnsi="Times New Roman" w:cs="Times New Roman"/>
+          <w:sz w:val="28"/>
+          <w:szCs w:val="28"/>
+          <w:lang w:val="vi-VN"/>
+        </w:rPr>
+      </w:pPr>
+    </w:p>
+    <w:p>
+      <w:pPr>
+        <w:pStyle w:val="paragraph"/>
+        <w:spacing w:before="0" w:beforeAutospacing="0" w:after="0" w:afterAutospacing="0"/>
+        <w:textAlignment w:val="baseline"/>
+        <w:rPr>
+          <w:sz w:val="28"/>
+          <w:szCs w:val="28"/>
+          <w:lang w:val="en-US"/>
+        </w:rPr>
+      </w:pPr>
+      <w:proofErr w:type="spellStart"/>
+      <w:r>
+        <w:rPr>
+          <w:rStyle w:val="spellingerror"/>
+          <w:color w:val="000000"/>
+          <w:position w:val="1"/>
+          <w:sz w:val="28"/>
+          <w:szCs w:val="28"/>
+          <w:lang w:val="en-US"/>
+        </w:rPr>
+        <w:t>Tổng</w:t>
+      </w:r>
+      <w:proofErr w:type="spellEnd"/>
+      <w:r>
+        <w:rPr>
+          <w:rStyle w:val="normaltextrun"/>
+          <w:color w:val="000000"/>
+          <w:position w:val="1"/>
+          <w:sz w:val="28"/>
+          <w:szCs w:val="28"/>
+          <w:lang w:val="en-US"/>
+        </w:rPr>
+        <w:t> </w:t>
+      </w:r>
+      <w:proofErr w:type="spellStart"/>
+      <w:proofErr w:type="gramStart"/>
+      <w:r>
+        <w:rPr>
+          <w:rStyle w:val="spellingerror"/>
+          <w:color w:val="000000"/>
+          <w:position w:val="1"/>
+          <w:sz w:val="28"/>
+          <w:szCs w:val="28"/>
+          <w:lang w:val="en-US"/>
+        </w:rPr>
+        <w:t>quan</w:t>
+      </w:r>
+      <w:proofErr w:type="spellEnd"/>
+      <w:r>
+        <w:rPr>
+          <w:rStyle w:val="normaltextrun"/>
+          <w:color w:val="000000"/>
+          <w:position w:val="1"/>
+          <w:sz w:val="28"/>
+          <w:szCs w:val="28"/>
+          <w:lang w:val="en-US"/>
+        </w:rPr>
+        <w:t>:</w:t>
+      </w:r>
+      <w:r>
+        <w:rPr>
+          <w:rStyle w:val="scxp128130122"/>
+          <w:color w:val="000000"/>
+          <w:sz w:val="28"/>
+          <w:szCs w:val="28"/>
+          <w:lang w:val="en-US"/>
+        </w:rPr>
+        <w:t>​</w:t>
+      </w:r>
+      <w:proofErr w:type="gramEnd"/>
+      <w:r>
+        <w:rPr>
+          <w:color w:val="000000"/>
+          <w:sz w:val="28"/>
+          <w:szCs w:val="28"/>
+          <w:lang w:val="en-US"/>
+        </w:rPr>
+        <w:br/>
+      </w:r>
+      <w:r>
+        <w:rPr>
+          <w:rStyle w:val="normaltextrun"/>
+          <w:color w:val="000000"/>
+          <w:position w:val="1"/>
+          <w:sz w:val="28"/>
+          <w:szCs w:val="28"/>
+          <w:lang w:val="en-US"/>
+        </w:rPr>
+        <w:t>- </w:t>
+      </w:r>
+      <w:r>
+        <w:rPr>
+          <w:rStyle w:val="spellingerror"/>
+          <w:color w:val="000000"/>
+          <w:position w:val="1"/>
+          <w:sz w:val="28"/>
+          <w:szCs w:val="28"/>
+          <w:lang w:val="en-US"/>
+        </w:rPr>
+        <w:t>Phân</w:t>
+      </w:r>
+      <w:r>
+        <w:rPr>
+          <w:rStyle w:val="normaltextrun"/>
+          <w:color w:val="000000"/>
+          <w:position w:val="1"/>
+          <w:sz w:val="28"/>
+          <w:szCs w:val="28"/>
+          <w:lang w:val="en-US"/>
+        </w:rPr>
+        <w:t> </w:t>
+      </w:r>
+      <w:r>
+        <w:rPr>
+          <w:rStyle w:val="spellingerror"/>
+          <w:color w:val="000000"/>
+          <w:position w:val="1"/>
+          <w:sz w:val="28"/>
+          <w:szCs w:val="28"/>
+          <w:lang w:val="en-US"/>
+        </w:rPr>
+        <w:t>giã</w:t>
+      </w:r>
+      <w:r>
+        <w:rPr>
+          <w:rStyle w:val="normaltextrun"/>
+          <w:color w:val="000000"/>
+          <w:position w:val="1"/>
+          <w:sz w:val="28"/>
+          <w:szCs w:val="28"/>
+          <w:lang w:val="en-US"/>
+        </w:rPr>
+        <w:t> </w:t>
+      </w:r>
+      <w:r>
+        <w:rPr>
+          <w:rStyle w:val="spellingerror"/>
+          <w:color w:val="000000"/>
+          <w:position w:val="1"/>
+          <w:sz w:val="28"/>
+          <w:szCs w:val="28"/>
+          <w:lang w:val="en-US"/>
+        </w:rPr>
+        <w:t>bài</w:t>
+      </w:r>
+      <w:r>
+        <w:rPr>
+          <w:rStyle w:val="normaltextrun"/>
+          <w:color w:val="000000"/>
+          <w:position w:val="1"/>
+          <w:sz w:val="28"/>
+          <w:szCs w:val="28"/>
+          <w:lang w:val="en-US"/>
+        </w:rPr>
+        <w:t> </w:t>
+      </w:r>
+      <w:r>
+        <w:rPr>
+          <w:rStyle w:val="spellingerror"/>
+          <w:color w:val="000000"/>
+          <w:position w:val="1"/>
+          <w:sz w:val="28"/>
+          <w:szCs w:val="28"/>
+          <w:lang w:val="en-US"/>
+        </w:rPr>
+        <w:t>toán</w:t>
+      </w:r>
+      <w:r>
+        <w:rPr>
+          <w:rStyle w:val="normaltextrun"/>
+          <w:color w:val="000000"/>
+          <w:position w:val="1"/>
+          <w:sz w:val="28"/>
+          <w:szCs w:val="28"/>
+          <w:lang w:val="en-US"/>
+        </w:rPr>
+        <w:t> </w:t>
+      </w:r>
+      <w:r>
+        <w:rPr>
+          <w:rStyle w:val="spellingerror"/>
+          <w:color w:val="000000"/>
+          <w:position w:val="1"/>
+          <w:sz w:val="28"/>
+          <w:szCs w:val="28"/>
+          <w:lang w:val="en-US"/>
+        </w:rPr>
+        <w:t>tối</w:t>
+      </w:r>
+      <w:r>
+        <w:rPr>
+          <w:rStyle w:val="normaltextrun"/>
+          <w:color w:val="000000"/>
+          <w:position w:val="1"/>
+          <w:sz w:val="28"/>
+          <w:szCs w:val="28"/>
+          <w:lang w:val="en-US"/>
+        </w:rPr>
+        <w:t> </w:t>
+      </w:r>
+      <w:r>
+        <w:rPr>
+          <w:rStyle w:val="spellingerror"/>
+          <w:color w:val="000000"/>
+          <w:position w:val="1"/>
+          <w:sz w:val="28"/>
+          <w:szCs w:val="28"/>
+          <w:lang w:val="en-US"/>
+        </w:rPr>
+        <w:t>ưu</w:t>
+      </w:r>
+      <w:r>
+        <w:rPr>
+          <w:rStyle w:val="normaltextrun"/>
+          <w:color w:val="000000"/>
+          <w:position w:val="1"/>
+          <w:sz w:val="28"/>
+          <w:szCs w:val="28"/>
+          <w:lang w:val="en-US"/>
+        </w:rPr>
+        <w:t> </w:t>
+      </w:r>
+      <w:r>
+        <w:rPr>
+          <w:rStyle w:val="spellingerror"/>
+          <w:color w:val="000000"/>
+          <w:position w:val="1"/>
+          <w:sz w:val="28"/>
+          <w:szCs w:val="28"/>
+          <w:lang w:val="en-US"/>
+        </w:rPr>
+        <w:t>đa</w:t>
+      </w:r>
+      <w:r>
+        <w:rPr>
+          <w:rStyle w:val="normaltextrun"/>
+          <w:color w:val="000000"/>
+          <w:position w:val="1"/>
+          <w:sz w:val="28"/>
+          <w:szCs w:val="28"/>
+          <w:lang w:val="en-US"/>
+        </w:rPr>
+        <w:t> </w:t>
+      </w:r>
+      <w:r>
+        <w:rPr>
+          <w:rStyle w:val="spellingerror"/>
+          <w:color w:val="000000"/>
+          <w:position w:val="1"/>
+          <w:sz w:val="28"/>
+          <w:szCs w:val="28"/>
+          <w:lang w:val="en-US"/>
+        </w:rPr>
+        <w:t>mục</w:t>
+      </w:r>
+      <w:r>
+        <w:rPr>
+          <w:rStyle w:val="normaltextrun"/>
+          <w:color w:val="000000"/>
+          <w:position w:val="1"/>
+          <w:sz w:val="28"/>
+          <w:szCs w:val="28"/>
+          <w:lang w:val="en-US"/>
+        </w:rPr>
+        <w:t> (MOP) </w:t>
+      </w:r>
+      <w:r>
+        <w:rPr>
+          <w:rStyle w:val="spellingerror"/>
+          <w:color w:val="000000"/>
+          <w:position w:val="1"/>
+          <w:sz w:val="28"/>
+          <w:szCs w:val="28"/>
+          <w:lang w:val="en-US"/>
+        </w:rPr>
+        <w:t>tiêu</w:t>
+      </w:r>
+      <w:r>
+        <w:rPr>
+          <w:rStyle w:val="normaltextrun"/>
+          <w:color w:val="000000"/>
+          <w:position w:val="1"/>
+          <w:sz w:val="28"/>
+          <w:szCs w:val="28"/>
+          <w:lang w:val="en-US"/>
+        </w:rPr>
+        <w:t> MOEA/D </w:t>
+      </w:r>
+      <w:r>
+        <w:rPr>
+          <w:rStyle w:val="spellingerror"/>
+          <w:color w:val="000000"/>
+          <w:position w:val="1"/>
+          <w:sz w:val="28"/>
+          <w:szCs w:val="28"/>
+          <w:lang w:val="en-US"/>
+        </w:rPr>
+        <w:t>thành</w:t>
+      </w:r>
+      <w:r>
+        <w:rPr>
+          <w:rStyle w:val="normaltextrun"/>
+          <w:color w:val="000000"/>
+          <w:position w:val="1"/>
+          <w:sz w:val="28"/>
+          <w:szCs w:val="28"/>
+          <w:lang w:val="en-US"/>
+        </w:rPr>
+        <w:t> </w:t>
+      </w:r>
+      <w:r>
+        <w:rPr>
+          <w:rStyle w:val="spellingerror"/>
+          <w:color w:val="000000"/>
+          <w:position w:val="1"/>
+          <w:sz w:val="28"/>
+          <w:szCs w:val="28"/>
+          <w:lang w:val="en-US"/>
+        </w:rPr>
+        <w:t>các</w:t>
+      </w:r>
+      <w:r>
+        <w:rPr>
+          <w:rStyle w:val="normaltextrun"/>
+          <w:color w:val="000000"/>
+          <w:position w:val="1"/>
+          <w:sz w:val="28"/>
+          <w:szCs w:val="28"/>
+          <w:lang w:val="en-US"/>
+        </w:rPr>
+        <w:t> </w:t>
+      </w:r>
+      <w:r>
+        <w:rPr>
+          <w:rStyle w:val="spellingerror"/>
+          <w:color w:val="000000"/>
+          <w:position w:val="1"/>
+          <w:sz w:val="28"/>
+          <w:szCs w:val="28"/>
+          <w:lang w:val="en-US"/>
+        </w:rPr>
+        <w:t>bài</w:t>
+      </w:r>
+      <w:r>
+        <w:rPr>
+          <w:rStyle w:val="normaltextrun"/>
+          <w:color w:val="000000"/>
+          <w:position w:val="1"/>
+          <w:sz w:val="28"/>
+          <w:szCs w:val="28"/>
+          <w:lang w:val="en-US"/>
+        </w:rPr>
+        <w:t> </w:t>
+      </w:r>
+      <w:r>
+        <w:rPr>
+          <w:rStyle w:val="spellingerror"/>
+          <w:color w:val="000000"/>
+          <w:position w:val="1"/>
+          <w:sz w:val="28"/>
+          <w:szCs w:val="28"/>
+          <w:lang w:val="en-US"/>
+        </w:rPr>
+        <w:t>toán</w:t>
+      </w:r>
+      <w:r>
+        <w:rPr>
+          <w:rStyle w:val="normaltextrun"/>
+          <w:color w:val="000000"/>
+          <w:position w:val="1"/>
+          <w:sz w:val="28"/>
+          <w:szCs w:val="28"/>
+          <w:lang w:val="en-US"/>
+        </w:rPr>
+        <w:t> </w:t>
+      </w:r>
+      <w:r>
+        <w:rPr>
+          <w:rStyle w:val="spellingerror"/>
+          <w:color w:val="000000"/>
+          <w:position w:val="1"/>
+          <w:sz w:val="28"/>
+          <w:szCs w:val="28"/>
+          <w:lang w:val="en-US"/>
+        </w:rPr>
+        <w:t>tối</w:t>
+      </w:r>
+      <w:r>
+        <w:rPr>
+          <w:rStyle w:val="normaltextrun"/>
+          <w:color w:val="000000"/>
+          <w:position w:val="1"/>
+          <w:sz w:val="28"/>
+          <w:szCs w:val="28"/>
+          <w:lang w:val="en-US"/>
+        </w:rPr>
+        <w:t> </w:t>
+      </w:r>
+      <w:r>
+        <w:rPr>
+          <w:rStyle w:val="spellingerror"/>
+          <w:color w:val="000000"/>
+          <w:position w:val="1"/>
+          <w:sz w:val="28"/>
+          <w:szCs w:val="28"/>
+          <w:lang w:val="en-US"/>
+        </w:rPr>
+        <w:t>ưu</w:t>
+      </w:r>
+      <w:r>
+        <w:rPr>
+          <w:rStyle w:val="normaltextrun"/>
+          <w:color w:val="000000"/>
+          <w:position w:val="1"/>
+          <w:sz w:val="28"/>
+          <w:szCs w:val="28"/>
+          <w:lang w:val="en-US"/>
+        </w:rPr>
+        <w:t> </w:t>
+      </w:r>
+      <w:r>
+        <w:rPr>
+          <w:rStyle w:val="spellingerror"/>
+          <w:color w:val="000000"/>
+          <w:position w:val="1"/>
+          <w:sz w:val="28"/>
+          <w:szCs w:val="28"/>
+          <w:lang w:val="en-US"/>
+        </w:rPr>
+        <w:t>hóa</w:t>
+      </w:r>
+      <w:r>
+        <w:rPr>
+          <w:rStyle w:val="normaltextrun"/>
+          <w:color w:val="000000"/>
+          <w:position w:val="1"/>
+          <w:sz w:val="28"/>
+          <w:szCs w:val="28"/>
+          <w:lang w:val="en-US"/>
+        </w:rPr>
+        <w:t xml:space="preserve"> có </w:t>
+      </w:r>
+      <w:proofErr w:type="spellStart"/>
+      <w:r>
+        <w:rPr>
+          <w:rStyle w:val="normaltextrun"/>
+          <w:color w:val="000000"/>
+          <w:position w:val="1"/>
+          <w:sz w:val="28"/>
+          <w:szCs w:val="28"/>
+          <w:lang w:val="en-US"/>
+        </w:rPr>
+        <w:t>hướng</w:t>
+      </w:r>
+      <w:proofErr w:type="spellEnd"/>
+      <w:r>
+        <w:rPr>
+          <w:rStyle w:val="normaltextrun"/>
+          <w:color w:val="000000"/>
+          <w:position w:val="1"/>
+          <w:sz w:val="28"/>
+          <w:szCs w:val="28"/>
+          <w:lang w:val="en-US"/>
+        </w:rPr>
+        <w:t> </w:t>
+      </w:r>
+      <w:proofErr w:type="spellStart"/>
+      <w:r>
+        <w:rPr>
+          <w:rStyle w:val="spellingerror"/>
+          <w:color w:val="000000"/>
+          <w:position w:val="1"/>
+          <w:sz w:val="28"/>
+          <w:szCs w:val="28"/>
+          <w:lang w:val="en-US"/>
+        </w:rPr>
+        <w:t>sử</w:t>
+      </w:r>
+      <w:proofErr w:type="spellEnd"/>
+      <w:r>
+        <w:rPr>
+          <w:rStyle w:val="normaltextrun"/>
+          <w:color w:val="000000"/>
+          <w:position w:val="1"/>
+          <w:sz w:val="28"/>
+          <w:szCs w:val="28"/>
+          <w:lang w:val="en-US"/>
+        </w:rPr>
+        <w:t> </w:t>
+      </w:r>
+      <w:proofErr w:type="spellStart"/>
+      <w:r>
+        <w:rPr>
+          <w:rStyle w:val="spellingerror"/>
+          <w:color w:val="000000"/>
+          <w:position w:val="1"/>
+          <w:sz w:val="28"/>
+          <w:szCs w:val="28"/>
+          <w:lang w:val="en-US"/>
+        </w:rPr>
+        <w:t>dụng</w:t>
+      </w:r>
+      <w:proofErr w:type="spellEnd"/>
+      <w:r>
+        <w:rPr>
+          <w:rStyle w:val="normaltextrun"/>
+          <w:color w:val="000000"/>
+          <w:position w:val="1"/>
+          <w:sz w:val="28"/>
+          <w:szCs w:val="28"/>
+          <w:lang w:val="en-US"/>
+        </w:rPr>
+        <w:t> </w:t>
+      </w:r>
+      <w:proofErr w:type="spellStart"/>
+      <w:r>
+        <w:rPr>
+          <w:rStyle w:val="spellingerror"/>
+          <w:color w:val="000000"/>
+          <w:position w:val="1"/>
+          <w:sz w:val="28"/>
+          <w:szCs w:val="28"/>
+          <w:lang w:val="en-US"/>
+        </w:rPr>
+        <w:t>giải</w:t>
+      </w:r>
+      <w:proofErr w:type="spellEnd"/>
+      <w:r>
+        <w:rPr>
+          <w:rStyle w:val="normaltextrun"/>
+          <w:color w:val="000000"/>
+          <w:position w:val="1"/>
+          <w:sz w:val="28"/>
+          <w:szCs w:val="28"/>
+          <w:lang w:val="en-US"/>
+        </w:rPr>
+        <w:t> </w:t>
+      </w:r>
+      <w:proofErr w:type="spellStart"/>
+      <w:r>
+        <w:rPr>
+          <w:rStyle w:val="spellingerror"/>
+          <w:color w:val="000000"/>
+          <w:position w:val="1"/>
+          <w:sz w:val="28"/>
+          <w:szCs w:val="28"/>
+          <w:lang w:val="en-US"/>
+        </w:rPr>
+        <w:t>thuật</w:t>
+      </w:r>
+      <w:proofErr w:type="spellEnd"/>
+      <w:r>
+        <w:rPr>
+          <w:rStyle w:val="normaltextrun"/>
+          <w:color w:val="000000"/>
+          <w:position w:val="1"/>
+          <w:sz w:val="28"/>
+          <w:szCs w:val="28"/>
+          <w:lang w:val="en-US"/>
+        </w:rPr>
+        <w:t> </w:t>
+      </w:r>
+      <w:proofErr w:type="spellStart"/>
+      <w:r>
+        <w:rPr>
+          <w:rStyle w:val="spellingerror"/>
+          <w:color w:val="000000"/>
+          <w:position w:val="1"/>
+          <w:sz w:val="28"/>
+          <w:szCs w:val="28"/>
+          <w:lang w:val="en-US"/>
+        </w:rPr>
+        <w:t>tối</w:t>
+      </w:r>
+      <w:proofErr w:type="spellEnd"/>
+      <w:r>
+        <w:rPr>
+          <w:rStyle w:val="normaltextrun"/>
+          <w:color w:val="000000"/>
+          <w:position w:val="1"/>
+          <w:sz w:val="28"/>
+          <w:szCs w:val="28"/>
+          <w:lang w:val="en-US"/>
+        </w:rPr>
+        <w:t> </w:t>
+      </w:r>
+      <w:proofErr w:type="spellStart"/>
+      <w:r>
+        <w:rPr>
+          <w:rStyle w:val="spellingerror"/>
+          <w:color w:val="000000"/>
+          <w:position w:val="1"/>
+          <w:sz w:val="28"/>
+          <w:szCs w:val="28"/>
+          <w:lang w:val="en-US"/>
+        </w:rPr>
+        <w:t>ưu</w:t>
+      </w:r>
+      <w:proofErr w:type="spellEnd"/>
+      <w:r>
+        <w:rPr>
+          <w:rStyle w:val="normaltextrun"/>
+          <w:color w:val="000000"/>
+          <w:position w:val="1"/>
+          <w:sz w:val="28"/>
+          <w:szCs w:val="28"/>
+          <w:lang w:val="en-US"/>
+        </w:rPr>
+        <w:t> Pareto</w:t>
+      </w:r>
+      <w:r>
+        <w:rPr>
+          <w:rStyle w:val="eop"/>
+          <w:color w:val="000000"/>
+          <w:sz w:val="28"/>
+          <w:szCs w:val="28"/>
+          <w:lang w:val="en-US"/>
+        </w:rPr>
+        <w:t>​</w:t>
+      </w:r>
+    </w:p>
+    <w:p>
+      <w:pPr>
+        <w:pStyle w:val="paragraph"/>
+        <w:numPr>
+          <w:ilvl w:val="0"/>
+          <w:numId w:val="1"/>
+        </w:numPr>
+        <w:spacing w:before="0" w:beforeAutospacing="0" w:after="0" w:afterAutospacing="0"/>
+        <w:ind w:left="1204" w:firstLine="0"/>
+        <w:textAlignment w:val="baseline"/>
+        <w:rPr>
+          <w:sz w:val="28"/>
+          <w:szCs w:val="28"/>
+          <w:lang w:val="vi-VN"/>
+        </w:rPr>
+      </w:pPr>
+      <w:r>
+        <w:rPr>
+          <w:rStyle w:val="spellingerror"/>
+          <w:color w:val="000000"/>
+          <w:position w:val="1"/>
+          <w:sz w:val="28"/>
+          <w:szCs w:val="28"/>
+          <w:lang w:val="en-US"/>
+        </w:rPr>
+        <w:t>một</w:t>
+      </w:r>
+      <w:r>
+        <w:rPr>
+          <w:rStyle w:val="normaltextrun"/>
+          <w:color w:val="000000"/>
+          <w:position w:val="1"/>
+          <w:sz w:val="28"/>
+          <w:szCs w:val="28"/>
+          <w:lang w:val="en-US"/>
+        </w:rPr>
+        <w:t> </w:t>
+      </w:r>
+      <w:r>
+        <w:rPr>
+          <w:rStyle w:val="spellingerror"/>
+          <w:color w:val="000000"/>
+          <w:position w:val="1"/>
+          <w:sz w:val="28"/>
+          <w:szCs w:val="28"/>
+          <w:lang w:val="en-US"/>
+        </w:rPr>
+        <w:t>phân</w:t>
+      </w:r>
+      <w:r>
+        <w:rPr>
+          <w:rStyle w:val="normaltextrun"/>
+          <w:color w:val="000000"/>
+          <w:position w:val="1"/>
+          <w:sz w:val="28"/>
+          <w:szCs w:val="28"/>
+          <w:lang w:val="en-US"/>
+        </w:rPr>
+        <w:t> </w:t>
+      </w:r>
+      <w:r>
+        <w:rPr>
+          <w:rStyle w:val="spellingerror"/>
+          <w:color w:val="000000"/>
+          <w:position w:val="1"/>
+          <w:sz w:val="28"/>
+          <w:szCs w:val="28"/>
+          <w:lang w:val="en-US"/>
+        </w:rPr>
+        <w:t>giã</w:t>
+      </w:r>
+      <w:r>
+        <w:rPr>
+          <w:rStyle w:val="normaltextrun"/>
+          <w:color w:val="000000"/>
+          <w:position w:val="1"/>
+          <w:sz w:val="28"/>
+          <w:szCs w:val="28"/>
+          <w:lang w:val="en-US"/>
+        </w:rPr>
+        <w:t> </w:t>
+      </w:r>
+      <w:r>
+        <w:rPr>
+          <w:rStyle w:val="spellingerror"/>
+          <w:color w:val="000000"/>
+          <w:position w:val="1"/>
+          <w:sz w:val="28"/>
+          <w:szCs w:val="28"/>
+          <w:lang w:val="en-US"/>
+        </w:rPr>
+        <w:t>tốt</w:t>
+      </w:r>
+      <w:r>
+        <w:rPr>
+          <w:rStyle w:val="normaltextrun"/>
+          <w:color w:val="000000"/>
+          <w:position w:val="1"/>
+          <w:sz w:val="28"/>
+          <w:szCs w:val="28"/>
+          <w:lang w:val="en-US"/>
+        </w:rPr>
+        <w:t> </w:t>
+      </w:r>
+      <w:r>
+        <w:rPr>
+          <w:rStyle w:val="spellingerror"/>
+          <w:color w:val="000000"/>
+          <w:position w:val="1"/>
+          <w:sz w:val="28"/>
+          <w:szCs w:val="28"/>
+          <w:lang w:val="en-US"/>
+        </w:rPr>
+        <w:t>có</w:t>
+      </w:r>
+      <w:r>
+        <w:rPr>
+          <w:rStyle w:val="normaltextrun"/>
+          <w:color w:val="000000"/>
+          <w:position w:val="1"/>
+          <w:sz w:val="28"/>
+          <w:szCs w:val="28"/>
+          <w:lang w:val="en-US"/>
+        </w:rPr>
+        <w:t> </w:t>
+      </w:r>
+      <w:r>
+        <w:rPr>
+          <w:rStyle w:val="spellingerror"/>
+          <w:color w:val="000000"/>
+          <w:position w:val="1"/>
+          <w:sz w:val="28"/>
+          <w:szCs w:val="28"/>
+          <w:lang w:val="en-US"/>
+        </w:rPr>
+        <w:t>thể</w:t>
+      </w:r>
+      <w:r>
+        <w:rPr>
+          <w:rStyle w:val="normaltextrun"/>
+          <w:color w:val="000000"/>
+          <w:position w:val="1"/>
+          <w:sz w:val="28"/>
+          <w:szCs w:val="28"/>
+          <w:lang w:val="en-US"/>
+        </w:rPr>
+        <w:t> </w:t>
+      </w:r>
+      <w:r>
+        <w:rPr>
+          <w:rStyle w:val="spellingerror"/>
+          <w:color w:val="000000"/>
+          <w:position w:val="1"/>
+          <w:sz w:val="28"/>
+          <w:szCs w:val="28"/>
+          <w:lang w:val="en-US"/>
+        </w:rPr>
+        <w:t>có</w:t>
+      </w:r>
+      <w:r>
+        <w:rPr>
+          <w:rStyle w:val="normaltextrun"/>
+          <w:color w:val="000000"/>
+          <w:position w:val="1"/>
+          <w:sz w:val="28"/>
+          <w:szCs w:val="28"/>
+          <w:lang w:val="en-US"/>
+        </w:rPr>
+        <w:t> </w:t>
+      </w:r>
+      <w:r>
+        <w:rPr>
+          <w:rStyle w:val="spellingerror"/>
+          <w:color w:val="000000"/>
+          <w:position w:val="1"/>
+          <w:sz w:val="28"/>
+          <w:szCs w:val="28"/>
+          <w:lang w:val="en-US"/>
+        </w:rPr>
+        <w:t>thể</w:t>
+      </w:r>
+      <w:r>
+        <w:rPr>
+          <w:rStyle w:val="normaltextrun"/>
+          <w:color w:val="000000"/>
+          <w:position w:val="1"/>
+          <w:sz w:val="28"/>
+          <w:szCs w:val="28"/>
+          <w:lang w:val="en-US"/>
+        </w:rPr>
+        <w:t> </w:t>
+      </w:r>
+      <w:r>
+        <w:rPr>
+          <w:rStyle w:val="spellingerror"/>
+          <w:color w:val="000000"/>
+          <w:position w:val="1"/>
+          <w:sz w:val="28"/>
+          <w:szCs w:val="28"/>
+          <w:lang w:val="en-US"/>
+        </w:rPr>
+        <w:t>tối</w:t>
+      </w:r>
+      <w:r>
+        <w:rPr>
+          <w:rStyle w:val="normaltextrun"/>
+          <w:color w:val="000000"/>
+          <w:position w:val="1"/>
+          <w:sz w:val="28"/>
+          <w:szCs w:val="28"/>
+          <w:lang w:val="en-US"/>
+        </w:rPr>
+        <w:t> </w:t>
+      </w:r>
+      <w:r>
+        <w:rPr>
+          <w:rStyle w:val="spellingerror"/>
+          <w:color w:val="000000"/>
+          <w:position w:val="1"/>
+          <w:sz w:val="28"/>
+          <w:szCs w:val="28"/>
+          <w:lang w:val="en-US"/>
+        </w:rPr>
+        <w:t>ưu</w:t>
+      </w:r>
+      <w:r>
+        <w:rPr>
+          <w:rStyle w:val="normaltextrun"/>
+          <w:color w:val="000000"/>
+          <w:position w:val="1"/>
+          <w:sz w:val="28"/>
+          <w:szCs w:val="28"/>
+          <w:lang w:val="en-US"/>
+        </w:rPr>
+        <w:t> Pareto </w:t>
+      </w:r>
+      <w:r>
+        <w:rPr>
+          <w:rStyle w:val="spellingerror"/>
+          <w:color w:val="000000"/>
+          <w:position w:val="1"/>
+          <w:sz w:val="28"/>
+          <w:szCs w:val="28"/>
+          <w:lang w:val="en-US"/>
+        </w:rPr>
+        <w:t>thành</w:t>
+      </w:r>
+      <w:r>
+        <w:rPr>
+          <w:rStyle w:val="normaltextrun"/>
+          <w:color w:val="000000"/>
+          <w:position w:val="1"/>
+          <w:sz w:val="28"/>
+          <w:szCs w:val="28"/>
+          <w:lang w:val="en-US"/>
+        </w:rPr>
+        <w:t> </w:t>
+      </w:r>
+      <w:r>
+        <w:rPr>
+          <w:rStyle w:val="spellingerror"/>
+          <w:color w:val="000000"/>
+          <w:position w:val="1"/>
+          <w:sz w:val="28"/>
+          <w:szCs w:val="28"/>
+          <w:lang w:val="en-US"/>
+        </w:rPr>
+        <w:t>phần</w:t>
+      </w:r>
+      <w:r>
+        <w:rPr>
+          <w:rStyle w:val="normaltextrun"/>
+          <w:color w:val="000000"/>
+          <w:position w:val="1"/>
+          <w:sz w:val="28"/>
+          <w:szCs w:val="28"/>
+          <w:lang w:val="en-US"/>
+        </w:rPr>
+        <w:t> </w:t>
+      </w:r>
+      <w:r>
+        <w:rPr>
+          <w:rStyle w:val="spellingerror"/>
+          <w:color w:val="000000"/>
+          <w:position w:val="1"/>
+          <w:sz w:val="28"/>
+          <w:szCs w:val="28"/>
+          <w:lang w:val="en-US"/>
+        </w:rPr>
+        <w:t>phân</w:t>
+      </w:r>
+      <w:r>
+        <w:rPr>
+          <w:rStyle w:val="normaltextrun"/>
+          <w:color w:val="000000"/>
+          <w:position w:val="1"/>
+          <w:sz w:val="28"/>
+          <w:szCs w:val="28"/>
+          <w:lang w:val="en-US"/>
+        </w:rPr>
+        <w:t> </w:t>
+      </w:r>
+      <w:r>
+        <w:rPr>
+          <w:rStyle w:val="spellingerror"/>
+          <w:color w:val="000000"/>
+          <w:position w:val="1"/>
+          <w:sz w:val="28"/>
+          <w:szCs w:val="28"/>
+          <w:lang w:val="en-US"/>
+        </w:rPr>
+        <w:t>bố</w:t>
+      </w:r>
+      <w:r>
+        <w:rPr>
+          <w:rStyle w:val="normaltextrun"/>
+          <w:color w:val="000000"/>
+          <w:position w:val="1"/>
+          <w:sz w:val="28"/>
+          <w:szCs w:val="28"/>
+          <w:lang w:val="en-US"/>
+        </w:rPr>
+        <w:t> </w:t>
+      </w:r>
+      <w:r>
+        <w:rPr>
+          <w:rStyle w:val="spellingerror"/>
+          <w:color w:val="000000"/>
+          <w:position w:val="1"/>
+          <w:sz w:val="28"/>
+          <w:szCs w:val="28"/>
+          <w:lang w:val="en-US"/>
+        </w:rPr>
+        <w:t>đều</w:t>
+      </w:r>
+      <w:r>
+        <w:rPr>
+          <w:rStyle w:val="normaltextrun"/>
+          <w:color w:val="000000"/>
+          <w:position w:val="1"/>
+          <w:sz w:val="28"/>
+          <w:szCs w:val="28"/>
+          <w:lang w:val="en-US"/>
+        </w:rPr>
+        <w:t> </w:t>
+      </w:r>
+      <w:r>
+        <w:rPr>
+          <w:rStyle w:val="spellingerror"/>
+          <w:color w:val="000000"/>
+          <w:position w:val="1"/>
+          <w:sz w:val="28"/>
+          <w:szCs w:val="28"/>
+          <w:lang w:val="en-US"/>
+        </w:rPr>
+        <w:t>dọc</w:t>
+      </w:r>
+      <w:r>
+        <w:rPr>
+          <w:rStyle w:val="normaltextrun"/>
+          <w:color w:val="000000"/>
+          <w:position w:val="1"/>
+          <w:sz w:val="28"/>
+          <w:szCs w:val="28"/>
+          <w:lang w:val="en-US"/>
+        </w:rPr>
+        <w:t> </w:t>
+      </w:r>
+      <w:r>
+        <w:rPr>
+          <w:rStyle w:val="spellingerror"/>
+          <w:color w:val="000000"/>
+          <w:position w:val="1"/>
+          <w:sz w:val="28"/>
+          <w:szCs w:val="28"/>
+          <w:lang w:val="en-US"/>
+        </w:rPr>
+        <w:t>trên</w:t>
+      </w:r>
+      <w:r>
+        <w:rPr>
+          <w:rStyle w:val="normaltextrun"/>
+          <w:color w:val="000000"/>
+          <w:position w:val="1"/>
+          <w:sz w:val="28"/>
+          <w:szCs w:val="28"/>
+          <w:lang w:val="en-US"/>
+        </w:rPr>
+        <w:t> Pareto font</w:t>
+      </w:r>
+      <w:r>
+        <w:rPr>
+          <w:rStyle w:val="eop"/>
+          <w:color w:val="000000"/>
+          <w:sz w:val="28"/>
+          <w:szCs w:val="28"/>
+          <w:lang w:val="vi-VN"/>
+        </w:rPr>
+        <w:t>​</w:t>
+      </w:r>
+    </w:p>
+    <w:p>
+      <w:pPr>
+        <w:pStyle w:val="paragraph"/>
+        <w:numPr>
+          <w:ilvl w:val="0"/>
+          <w:numId w:val="1"/>
+        </w:numPr>
+        <w:spacing w:before="0" w:beforeAutospacing="0" w:after="0" w:afterAutospacing="0"/>
+        <w:ind w:left="1204" w:firstLine="0"/>
+        <w:textAlignment w:val="baseline"/>
+        <w:rPr>
+          <w:sz w:val="28"/>
+          <w:szCs w:val="28"/>
+          <w:lang w:val="en-US"/>
+        </w:rPr>
+      </w:pPr>
+      <w:r>
+        <w:rPr>
+          <w:rStyle w:val="normaltextrun"/>
+          <w:color w:val="000000"/>
+          <w:position w:val="2"/>
+          <w:sz w:val="28"/>
+          <w:szCs w:val="28"/>
+          <w:lang w:val="vi-VN"/>
+        </w:rPr>
+        <w:t>MOEA/D có thẻ xử song song các bài toán con</w:t>
+      </w:r>
+      <w:r>
+        <w:rPr>
+          <w:rStyle w:val="eop"/>
+          <w:color w:val="000000"/>
+          <w:sz w:val="28"/>
+          <w:szCs w:val="28"/>
+          <w:lang w:val="en-US"/>
+        </w:rPr>
+        <w:t>​</w:t>
+      </w:r>
+    </w:p>
+    <w:p>
+      <w:pPr>
+        <w:pStyle w:val="paragraph"/>
+        <w:numPr>
+          <w:ilvl w:val="0"/>
+          <w:numId w:val="1"/>
+        </w:numPr>
+        <w:spacing w:before="0" w:beforeAutospacing="0" w:after="0" w:afterAutospacing="0"/>
+        <w:ind w:left="1204" w:firstLine="0"/>
+        <w:textAlignment w:val="baseline"/>
+        <w:rPr>
+          <w:sz w:val="28"/>
+          <w:szCs w:val="28"/>
+          <w:lang w:val="vi-VN"/>
+        </w:rPr>
+      </w:pPr>
+      <w:r>
+        <w:rPr>
+          <w:rStyle w:val="normaltextrun"/>
+          <w:color w:val="000000"/>
+          <w:position w:val="2"/>
+          <w:sz w:val="28"/>
+          <w:szCs w:val="28"/>
+          <w:lang w:val="vi-VN"/>
+        </w:rPr>
+        <w:t>Dựa trên MOEA/D bài báo này đề xuất đề phân giã để giải quyết các  </w:t>
+      </w:r>
+      <w:r>
+        <w:rPr>
+          <w:rStyle w:val="eop"/>
+          <w:color w:val="000000"/>
+          <w:sz w:val="28"/>
+          <w:szCs w:val="28"/>
+          <w:lang w:val="vi-VN"/>
+        </w:rPr>
+        <w:t>​</w:t>
+      </w:r>
+    </w:p>
+    <w:p>
+      <w:pPr>
+        <w:pStyle w:val="paragraph"/>
+        <w:numPr>
+          <w:ilvl w:val="0"/>
+          <w:numId w:val="1"/>
+        </w:numPr>
+        <w:spacing w:before="0" w:beforeAutospacing="0" w:after="0" w:afterAutospacing="0"/>
+        <w:ind w:left="1204" w:firstLine="0"/>
+        <w:textAlignment w:val="baseline"/>
+        <w:rPr>
+          <w:sz w:val="28"/>
+          <w:szCs w:val="28"/>
+          <w:lang w:val="en-US"/>
+        </w:rPr>
+      </w:pPr>
+      <w:r>
+        <w:rPr>
+          <w:rStyle w:val="normaltextrun"/>
+          <w:color w:val="000000"/>
+          <w:position w:val="2"/>
+          <w:sz w:val="28"/>
+          <w:szCs w:val="28"/>
+          <w:lang w:val="vi-VN"/>
+        </w:rPr>
+        <w:t>Các  variable linkages ám chỉ các mối quan hệ giữa các biến quyết định trong bài toán đa mục tiêu. Trong MOEA/D, variable linkages được phân tích thành các task vụ độc lập, mỗi task tập chung vào 1 mục tiêu cụ thể. variable linkages được sử dụng tăng tốc hệ thống bằng cách hạn chế lan truyền thông tin giữa các task</w:t>
+      </w:r>
+      <w:r>
+        <w:rPr>
+          <w:rStyle w:val="eop"/>
+          <w:color w:val="000000"/>
+          <w:sz w:val="28"/>
+          <w:szCs w:val="28"/>
+          <w:lang w:val="en-US"/>
+        </w:rPr>
+        <w:t>​</w:t>
+      </w:r>
+    </w:p>
+    <w:p>
+      <w:pPr>
+        <w:pStyle w:val="paragraph"/>
+        <w:numPr>
+          <w:ilvl w:val="0"/>
+          <w:numId w:val="1"/>
+        </w:numPr>
+        <w:spacing w:before="0" w:beforeAutospacing="0" w:after="0" w:afterAutospacing="0"/>
+        <w:ind w:left="1204" w:firstLine="0"/>
+        <w:textAlignment w:val="baseline"/>
+        <w:rPr>
+          <w:sz w:val="28"/>
+          <w:szCs w:val="28"/>
+          <w:lang w:val="vi-VN"/>
+        </w:rPr>
+      </w:pPr>
+      <w:r>
+        <w:rPr>
+          <w:rStyle w:val="normaltextrun"/>
+          <w:color w:val="000000"/>
+          <w:position w:val="2"/>
+          <w:sz w:val="28"/>
+          <w:szCs w:val="28"/>
+          <w:lang w:val="vi-VN"/>
+        </w:rPr>
+        <w:t>Thực nghiệm là MOEA/D tốt hơn MOEA </w:t>
+      </w:r>
+      <w:r>
+        <w:rPr>
+          <w:rStyle w:val="normaltextrun"/>
+          <w:color w:val="01163E"/>
+          <w:position w:val="1"/>
+          <w:sz w:val="28"/>
+          <w:szCs w:val="28"/>
+          <w:lang w:val="en-US"/>
+        </w:rPr>
+        <w:t> </w:t>
+      </w:r>
+      <w:proofErr w:type="spellStart"/>
+      <w:r>
+        <w:rPr>
+          <w:rStyle w:val="spellingerror"/>
+          <w:color w:val="01163E"/>
+          <w:position w:val="1"/>
+          <w:sz w:val="28"/>
+          <w:szCs w:val="28"/>
+          <w:lang w:val="en-US"/>
+        </w:rPr>
+        <w:t>trên</w:t>
+      </w:r>
+      <w:proofErr w:type="spellEnd"/>
+      <w:r>
+        <w:rPr>
+          <w:rStyle w:val="normaltextrun"/>
+          <w:color w:val="01163E"/>
+          <w:position w:val="1"/>
+          <w:sz w:val="28"/>
+          <w:szCs w:val="28"/>
+          <w:lang w:val="en-US"/>
+        </w:rPr>
+        <w:t> </w:t>
+      </w:r>
+      <w:proofErr w:type="spellStart"/>
+      <w:r>
+        <w:rPr>
+          <w:rStyle w:val="spellingerror"/>
+          <w:color w:val="01163E"/>
+          <w:position w:val="1"/>
+          <w:sz w:val="28"/>
+          <w:szCs w:val="28"/>
+          <w:lang w:val="en-US"/>
+        </w:rPr>
+        <w:t>một</w:t>
+      </w:r>
+      <w:proofErr w:type="spellEnd"/>
+      <w:r>
+        <w:rPr>
+          <w:rStyle w:val="normaltextrun"/>
+          <w:color w:val="01163E"/>
+          <w:position w:val="1"/>
+          <w:sz w:val="28"/>
+          <w:szCs w:val="28"/>
+          <w:lang w:val="en-US"/>
+        </w:rPr>
+        <w:t> </w:t>
+      </w:r>
+      <w:proofErr w:type="spellStart"/>
+      <w:r>
+        <w:rPr>
+          <w:rStyle w:val="spellingerror"/>
+          <w:color w:val="01163E"/>
+          <w:position w:val="1"/>
+          <w:sz w:val="28"/>
+          <w:szCs w:val="28"/>
+          <w:lang w:val="en-US"/>
+        </w:rPr>
+        <w:t>số</w:t>
+      </w:r>
+      <w:proofErr w:type="spellEnd"/>
+      <w:r>
+        <w:rPr>
+          <w:rStyle w:val="normaltextrun"/>
+          <w:color w:val="01163E"/>
+          <w:position w:val="1"/>
+          <w:sz w:val="28"/>
+          <w:szCs w:val="28"/>
+          <w:lang w:val="en-US"/>
+        </w:rPr>
+        <w:t> </w:t>
+      </w:r>
+      <w:proofErr w:type="spellStart"/>
+      <w:r>
+        <w:rPr>
+          <w:rStyle w:val="spellingerror"/>
+          <w:color w:val="01163E"/>
+          <w:position w:val="1"/>
+          <w:sz w:val="28"/>
+          <w:szCs w:val="28"/>
+          <w:lang w:val="en-US"/>
+        </w:rPr>
+        <w:t>vấn</w:t>
+      </w:r>
+      <w:proofErr w:type="spellEnd"/>
+      <w:r>
+        <w:rPr>
+          <w:rStyle w:val="normaltextrun"/>
+          <w:color w:val="01163E"/>
+          <w:position w:val="1"/>
+          <w:sz w:val="28"/>
+          <w:szCs w:val="28"/>
+          <w:lang w:val="en-US"/>
+        </w:rPr>
+        <w:t> </w:t>
+      </w:r>
+      <w:proofErr w:type="spellStart"/>
+      <w:r>
+        <w:rPr>
+          <w:rStyle w:val="spellingerror"/>
+          <w:color w:val="01163E"/>
+          <w:position w:val="1"/>
+          <w:sz w:val="28"/>
+          <w:szCs w:val="28"/>
+          <w:lang w:val="en-US"/>
+        </w:rPr>
+        <w:t>đề</w:t>
+      </w:r>
+      <w:proofErr w:type="spellEnd"/>
+      <w:r>
+        <w:rPr>
+          <w:rStyle w:val="normaltextrun"/>
+          <w:color w:val="01163E"/>
+          <w:position w:val="1"/>
+          <w:sz w:val="28"/>
+          <w:szCs w:val="28"/>
+          <w:lang w:val="en-US"/>
+        </w:rPr>
+        <w:t> </w:t>
+      </w:r>
+      <w:proofErr w:type="spellStart"/>
+      <w:r>
+        <w:rPr>
+          <w:rStyle w:val="spellingerror"/>
+          <w:color w:val="01163E"/>
+          <w:position w:val="1"/>
+          <w:sz w:val="28"/>
+          <w:szCs w:val="28"/>
+          <w:lang w:val="en-US"/>
+        </w:rPr>
+        <w:t>kiểm</w:t>
+      </w:r>
+      <w:proofErr w:type="spellEnd"/>
+      <w:r>
+        <w:rPr>
+          <w:rStyle w:val="normaltextrun"/>
+          <w:color w:val="01163E"/>
+          <w:position w:val="1"/>
+          <w:sz w:val="28"/>
+          <w:szCs w:val="28"/>
+          <w:lang w:val="en-US"/>
+        </w:rPr>
+        <w:t> </w:t>
+      </w:r>
+      <w:proofErr w:type="spellStart"/>
+      <w:r>
+        <w:rPr>
+          <w:rStyle w:val="spellingerror"/>
+          <w:color w:val="01163E"/>
+          <w:position w:val="1"/>
+          <w:sz w:val="28"/>
+          <w:szCs w:val="28"/>
+          <w:lang w:val="en-US"/>
+        </w:rPr>
+        <w:t>tra</w:t>
+      </w:r>
+      <w:proofErr w:type="spellEnd"/>
+      <w:r>
+        <w:rPr>
+          <w:rStyle w:val="normaltextrun"/>
+          <w:color w:val="01163E"/>
+          <w:position w:val="1"/>
+          <w:sz w:val="28"/>
+          <w:szCs w:val="28"/>
+          <w:lang w:val="en-US"/>
+        </w:rPr>
+        <w:t> </w:t>
+      </w:r>
+      <w:proofErr w:type="spellStart"/>
+      <w:r>
+        <w:rPr>
+          <w:rStyle w:val="spellingerror"/>
+          <w:color w:val="01163E"/>
+          <w:position w:val="1"/>
+          <w:sz w:val="28"/>
+          <w:szCs w:val="28"/>
+          <w:lang w:val="en-US"/>
+        </w:rPr>
+        <w:t>với</w:t>
+      </w:r>
+      <w:proofErr w:type="spellEnd"/>
+      <w:r>
+        <w:rPr>
+          <w:rStyle w:val="normaltextrun"/>
+          <w:color w:val="01163E"/>
+          <w:position w:val="1"/>
+          <w:sz w:val="28"/>
+          <w:szCs w:val="28"/>
+          <w:lang w:val="en-US"/>
+        </w:rPr>
+        <w:t> </w:t>
+      </w:r>
+      <w:proofErr w:type="spellStart"/>
+      <w:r>
+        <w:rPr>
+          <w:rStyle w:val="spellingerror"/>
+          <w:color w:val="01163E"/>
+          <w:position w:val="1"/>
+          <w:sz w:val="28"/>
+          <w:szCs w:val="28"/>
+          <w:lang w:val="en-US"/>
+        </w:rPr>
+        <w:t>các</w:t>
+      </w:r>
+      <w:proofErr w:type="spellEnd"/>
+      <w:r>
+        <w:rPr>
+          <w:rStyle w:val="normaltextrun"/>
+          <w:color w:val="01163E"/>
+          <w:position w:val="1"/>
+          <w:sz w:val="28"/>
+          <w:szCs w:val="28"/>
+          <w:lang w:val="en-US"/>
+        </w:rPr>
+        <w:t> </w:t>
+      </w:r>
+      <w:proofErr w:type="spellStart"/>
+      <w:r>
+        <w:rPr>
+          <w:rStyle w:val="spellingerror"/>
+          <w:color w:val="01163E"/>
+          <w:position w:val="1"/>
+          <w:sz w:val="28"/>
+          <w:szCs w:val="28"/>
+          <w:lang w:val="en-US"/>
+        </w:rPr>
+        <w:t>liên</w:t>
+      </w:r>
+      <w:proofErr w:type="spellEnd"/>
+      <w:r>
+        <w:rPr>
+          <w:rStyle w:val="normaltextrun"/>
+          <w:color w:val="01163E"/>
+          <w:position w:val="1"/>
+          <w:sz w:val="28"/>
+          <w:szCs w:val="28"/>
+          <w:lang w:val="en-US"/>
+        </w:rPr>
+        <w:t> </w:t>
+      </w:r>
+      <w:proofErr w:type="spellStart"/>
+      <w:r>
+        <w:rPr>
+          <w:rStyle w:val="spellingerror"/>
+          <w:color w:val="01163E"/>
+          <w:position w:val="1"/>
+          <w:sz w:val="28"/>
+          <w:szCs w:val="28"/>
+          <w:lang w:val="en-US"/>
+        </w:rPr>
+        <w:t>kết</w:t>
+      </w:r>
+      <w:proofErr w:type="spellEnd"/>
+      <w:r>
+        <w:rPr>
+          <w:rStyle w:val="normaltextrun"/>
+          <w:color w:val="01163E"/>
+          <w:position w:val="1"/>
+          <w:sz w:val="28"/>
+          <w:szCs w:val="28"/>
+          <w:lang w:val="en-US"/>
+        </w:rPr>
+        <w:t> </w:t>
+      </w:r>
+      <w:proofErr w:type="spellStart"/>
+      <w:r>
+        <w:rPr>
+          <w:rStyle w:val="spellingerror"/>
+          <w:color w:val="01163E"/>
+          <w:position w:val="1"/>
+          <w:sz w:val="28"/>
+          <w:szCs w:val="28"/>
+          <w:lang w:val="en-US"/>
+        </w:rPr>
+        <w:t>biến</w:t>
+      </w:r>
+      <w:proofErr w:type="spellEnd"/>
+      <w:r>
+        <w:rPr>
+          <w:rStyle w:val="normaltextrun"/>
+          <w:color w:val="01163E"/>
+          <w:position w:val="1"/>
+          <w:sz w:val="28"/>
+          <w:szCs w:val="28"/>
+          <w:lang w:val="en-US"/>
+        </w:rPr>
+        <w:t>.</w:t>
+      </w:r>
+      <w:r>
+        <w:rPr>
+          <w:rStyle w:val="eop"/>
+          <w:color w:val="01163E"/>
+          <w:sz w:val="28"/>
+          <w:szCs w:val="28"/>
+          <w:lang w:val="vi-VN"/>
+        </w:rPr>
+        <w:t>​</w:t>
+      </w:r>
+    </w:p>
+    <w:p>
+      <w:pPr>
+        <w:pStyle w:val="paragraph"/>
+        <w:numPr>
+          <w:ilvl w:val="0"/>
+          <w:numId w:val="1"/>
+        </w:numPr>
+        <w:spacing w:before="0" w:beforeAutospacing="0" w:after="0" w:afterAutospacing="0"/>
+        <w:ind w:left="1204" w:firstLine="0"/>
+        <w:textAlignment w:val="baseline"/>
+        <w:rPr>
+          <w:sz w:val="28"/>
+          <w:szCs w:val="28"/>
+          <w:lang w:val="en-US"/>
+        </w:rPr>
+      </w:pPr>
+      <w:r>
+        <w:rPr>
+          <w:rStyle w:val="normaltextrun"/>
+          <w:color w:val="000000"/>
+          <w:position w:val="2"/>
+          <w:sz w:val="28"/>
+          <w:szCs w:val="28"/>
+          <w:lang w:val="vi-VN"/>
+        </w:rPr>
+        <w:t>Ví dụ như bài toán </w:t>
+      </w:r>
+      <w:r>
+        <w:rPr>
+          <w:rStyle w:val="normaltextrun"/>
+          <w:color w:val="01163E"/>
+          <w:position w:val="1"/>
+          <w:sz w:val="28"/>
+          <w:szCs w:val="28"/>
+          <w:lang w:val="vi-VN"/>
+        </w:rPr>
+        <w:t>   tối ưu hóa  đa mục tiêu về sản xuất điện từ các nguồn năng lượng tái tạo:</w:t>
+      </w:r>
+      <w:r>
+        <w:rPr>
+          <w:rStyle w:val="eop"/>
+          <w:color w:val="01163E"/>
+          <w:sz w:val="28"/>
+          <w:szCs w:val="28"/>
+          <w:lang w:val="en-US"/>
+        </w:rPr>
+        <w:t>​</w:t>
+      </w:r>
+    </w:p>
+    <w:p>
+      <w:pPr>
+        <w:pStyle w:val="paragraph"/>
+        <w:numPr>
+          <w:ilvl w:val="0"/>
+          <w:numId w:val="1"/>
+        </w:numPr>
+        <w:spacing w:before="0" w:beforeAutospacing="0" w:after="0" w:afterAutospacing="0"/>
+        <w:ind w:left="1978" w:firstLine="0"/>
+        <w:textAlignment w:val="baseline"/>
+        <w:rPr>
+          <w:sz w:val="28"/>
+          <w:szCs w:val="28"/>
+          <w:lang w:val="en-US"/>
+        </w:rPr>
+      </w:pPr>
+      <w:r>
+        <w:rPr>
+          <w:rStyle w:val="normaltextrun"/>
+          <w:color w:val="01163E"/>
+          <w:position w:val="1"/>
+          <w:sz w:val="28"/>
+          <w:szCs w:val="28"/>
+          <w:lang w:val="vi-VN"/>
+        </w:rPr>
+        <w:t>diện tích đất sử dụng cho các tấm pin mặt trời</w:t>
+      </w:r>
+      <w:r>
+        <w:rPr>
+          <w:rStyle w:val="eop"/>
+          <w:color w:val="01163E"/>
+          <w:sz w:val="28"/>
+          <w:szCs w:val="28"/>
+          <w:lang w:val="en-US"/>
+        </w:rPr>
+        <w:t>​</w:t>
+      </w:r>
+    </w:p>
+    <w:p>
+      <w:pPr>
+        <w:pStyle w:val="paragraph"/>
+        <w:numPr>
+          <w:ilvl w:val="0"/>
+          <w:numId w:val="1"/>
+        </w:numPr>
+        <w:spacing w:before="0" w:beforeAutospacing="0" w:after="0" w:afterAutospacing="0"/>
+        <w:ind w:left="1978" w:firstLine="0"/>
+        <w:textAlignment w:val="baseline"/>
+        <w:rPr>
+          <w:sz w:val="28"/>
+          <w:szCs w:val="28"/>
+          <w:lang w:val="en-US"/>
+        </w:rPr>
+      </w:pPr>
+      <w:r>
+        <w:rPr>
+          <w:rStyle w:val="normaltextrun"/>
+          <w:color w:val="01163E"/>
+          <w:position w:val="1"/>
+          <w:sz w:val="28"/>
+          <w:szCs w:val="28"/>
+          <w:lang w:val="vi-VN"/>
+        </w:rPr>
+        <w:t>số lượng cột gi</w:t>
+      </w:r>
+      <w:r>
+        <w:rPr>
+          <w:rStyle w:val="eop"/>
+          <w:color w:val="01163E"/>
+          <w:sz w:val="28"/>
+          <w:szCs w:val="28"/>
+          <w:lang w:val="en-US"/>
+        </w:rPr>
+        <w:t>​</w:t>
+      </w:r>
+    </w:p>
+    <w:p>
+      <w:pPr>
+        <w:pStyle w:val="paragraph"/>
+        <w:numPr>
+          <w:ilvl w:val="0"/>
+          <w:numId w:val="1"/>
+        </w:numPr>
+        <w:spacing w:before="0" w:beforeAutospacing="0" w:after="0" w:afterAutospacing="0"/>
+        <w:ind w:left="1978" w:firstLine="0"/>
+        <w:textAlignment w:val="baseline"/>
+        <w:rPr>
+          <w:sz w:val="28"/>
+          <w:szCs w:val="28"/>
+          <w:lang w:val="en-US"/>
+        </w:rPr>
+      </w:pPr>
+      <w:r>
+        <w:rPr>
+          <w:rStyle w:val="normaltextrun"/>
+          <w:color w:val="01163E"/>
+          <w:position w:val="1"/>
+          <w:sz w:val="28"/>
+          <w:szCs w:val="28"/>
+          <w:lang w:val="vi-VN"/>
+        </w:rPr>
+        <w:t>dung lượng lưu trữ năng lượng</w:t>
+      </w:r>
+      <w:r>
+        <w:rPr>
+          <w:rStyle w:val="eop"/>
+          <w:color w:val="01163E"/>
+          <w:sz w:val="28"/>
+          <w:szCs w:val="28"/>
+          <w:lang w:val="en-US"/>
+        </w:rPr>
+        <w:t>​</w:t>
+      </w:r>
+    </w:p>
+    <w:p>
+      <w:pPr>
+        <w:pStyle w:val="paragraph"/>
+        <w:numPr>
+          <w:ilvl w:val="0"/>
+          <w:numId w:val="1"/>
+        </w:numPr>
+        <w:spacing w:before="0" w:beforeAutospacing="0" w:after="0" w:afterAutospacing="0"/>
+        <w:ind w:left="1204" w:firstLine="0"/>
+        <w:textAlignment w:val="baseline"/>
+        <w:rPr>
+          <w:sz w:val="28"/>
+          <w:szCs w:val="28"/>
+          <w:lang w:val="en-US"/>
+        </w:rPr>
+      </w:pPr>
+      <w:r>
+        <w:rPr>
+          <w:rStyle w:val="normaltextrun"/>
+          <w:color w:val="01163E"/>
+          <w:position w:val="1"/>
+          <w:sz w:val="28"/>
+          <w:szCs w:val="28"/>
+          <w:lang w:val="vi-VN"/>
+        </w:rPr>
+        <w:t>Các biến này có thể liên kết lại để tối ưu toàn bộ hệ thống</w:t>
+      </w:r>
+    </w:p>
+    <w:p>
+      <w:pPr>
+        <w:rPr>
+          <w:rFonts w:ascii="Times New Roman" w:hAnsi="Times New Roman" w:cs="Times New Roman"/>
+          <w:sz w:val="28"/>
+          <w:szCs w:val="28"/>
+          <w:lang w:val="vi-VN"/>
+        </w:rPr>
+      </w:pPr>
+      <w:r>
+        <w:rPr>
+          <w:rFonts w:ascii="Times New Roman" w:hAnsi="Times New Roman" w:cs="Times New Roman"/>
+          <w:sz w:val="28"/>
+          <w:szCs w:val="28"/>
+          <w:lang w:val="vi-VN"/>
+        </w:rPr>
+        <w:br/>
+      </w:r>
+      <w:r>
+        <w:rPr>
+          <w:rFonts w:ascii="Times New Roman" w:hAnsi="Times New Roman" w:cs="Times New Roman"/>
+          <w:sz w:val="28"/>
+          <w:szCs w:val="28"/>
+          <w:lang w:val="vi-VN"/>
+        </w:rPr>
+        <w:br/>
+      </w:r>
+      <w:r>
+        <w:rPr>
+          <w:rFonts w:ascii="Times New Roman" w:hAnsi="Times New Roman" w:cs="Times New Roman"/>
+          <w:noProof/>
+          <w:sz w:val="28"/>
+          <w:szCs w:val="28"/>
+          <w:lang w:val="vi-VN"/>
+        </w:rPr>
+        <w:drawing>
+          <wp:inline distT="0" distB="0" distL="0" distR="0" wp14:anchorId="40653777" wp14:editId="3356DEC4">
+            <wp:extent cx="5943600" cy="3241675"/>
+            <wp:effectExtent l="0" t="0" r="0" b="0"/>
+            <wp:docPr id="1" name="Picture 1" descr="A picture containing text, screenshot, font, document&#10;&#10;Description automatically generated"/>
+            <wp:cNvGraphicFramePr>
+              <a:graphicFrameLocks xmlns:a="http://schemas.openxmlformats.org/drawingml/2006/main" noChangeAspect="1"/>
+            </wp:cNvGraphicFramePr>
+            <a:graphic xmlns:a="http://schemas.openxmlformats.org/drawingml/2006/main">
+              <a:graphicData uri="http://schemas.openxmlformats.org/drawingml/2006/picture">
+                <pic:pic xmlns:pic="http://schemas.openxmlformats.org/drawingml/2006/picture">
+                  <pic:nvPicPr>
+                    <pic:cNvPr id="1" name="Picture 1" descr="A picture containing text, screenshot, font, document&#10;&#10;Description automatically generated"/>
+                    <pic:cNvPicPr/>
+                  </pic:nvPicPr>
+                  <pic:blipFill>
+                    <a:blip r:embed="rId5"/>
+                    <a:stretch>
+                      <a:fillRect/>
+                    </a:stretch>
+                  </pic:blipFill>
+                  <pic:spPr>
+                    <a:xfrm>
+                      <a:off x="0" y="0"/>
+                      <a:ext cx="5943600" cy="3241675"/>
+                    </a:xfrm>
+                    <a:prstGeom prst="rect">
+                      <a:avLst/>
+                    </a:prstGeom>
+                  </pic:spPr>
+                </pic:pic>
+              </a:graphicData>
+            </a:graphic>
+          </wp:inline>
+        </w:drawing>
+      </w:r>
     </w:p>
     <w:sectPr>
       <w:pgSz w:w="12240" w:h="15840"/>
@@ -30,6 +2732,510 @@
     </w:sectPr>
   </w:body>
 </w:document>
+</file>
+
+<file path=word/numbering.xml><?xml version="1.0" encoding="utf-8"?>
+<w:numbering xmlns:wpc="http://schemas.microsoft.com/office/word/2010/wordprocessingCanvas" xmlns:cx="http://schemas.microsoft.com/office/drawing/2014/chartex" xmlns:cx1="http://schemas.microsoft.com/office/drawing/2015/9/8/chartex" xmlns:cx2="http://schemas.microsoft.com/office/drawing/2015/10/21/chartex" xmlns:cx3="http://schemas.microsoft.com/office/drawing/2016/5/9/chartex" xmlns:cx4="http://schemas.microsoft.com/office/drawing/2016/5/10/chartex" xmlns:cx5="http://schemas.microsoft.com/office/drawing/2016/5/11/chartex" xmlns:cx6="http://schemas.microsoft.com/office/drawing/2016/5/12/chartex" xmlns:cx7="http://schemas.microsoft.com/office/drawing/2016/5/13/chartex" xmlns:cx8="http://schemas.microsoft.com/office/drawing/2016/5/14/chartex" xmlns:mc="http://schemas.openxmlformats.org/markup-compatibility/2006" xmlns:aink="http://schemas.microsoft.com/office/drawing/2016/ink" xmlns:am3d="http://schemas.microsoft.com/office/drawing/2017/model3d" xmlns:o="urn:schemas-microsoft-com:office:office" xmlns:r="http://schemas.openxmlformats.org/officeDocument/2006/relationships" xmlns:m="http://schemas.openxmlformats.org/officeDocument/2006/math" xmlns:v="urn:schemas-microsoft-com:vml" xmlns:wp14="http://schemas.microsoft.com/office/word/2010/wordprocessingDrawing" xmlns:wp="http://schemas.openxmlformats.org/drawingml/2006/wordprocessingDrawing" xmlns:w10="urn:schemas-microsoft-com:office:word" xmlns:w="http://schemas.openxmlformats.org/wordprocessingml/2006/main" xmlns:w14="http://schemas.microsoft.com/office/word/2010/wordml" xmlns:w15="http://schemas.microsoft.com/office/word/2012/wordml" xmlns:w16cex="http://schemas.microsoft.com/office/word/2018/wordml/cex" xmlns:w16cid="http://schemas.microsoft.com/office/word/2016/wordml/cid" xmlns:w16="http://schemas.microsoft.com/office/word/2018/wordml" xmlns:w16se="http://schemas.microsoft.com/office/word/2015/wordml/symex" xmlns:wpg="http://schemas.microsoft.com/office/word/2010/wordprocessingGroup" xmlns:wpi="http://schemas.microsoft.com/office/word/2010/wordprocessingInk" xmlns:wne="http://schemas.microsoft.com/office/word/2006/wordml" xmlns:wps="http://schemas.microsoft.com/office/word/2010/wordprocessingShape" mc:Ignorable="w14 w15 w16se w16cid w16 w16cex wp14">
+  <w:abstractNum w:abstractNumId="0" w15:restartNumberingAfterBreak="0">
+    <w:nsid w:val="10E26172"/>
+    <w:multiLevelType w:val="multilevel"/>
+    <w:tmpl w:val="2D408030"/>
+    <w:lvl w:ilvl="0">
+      <w:start w:val="1"/>
+      <w:numFmt w:val="decimal"/>
+      <w:lvlText w:val="%1."/>
+      <w:lvlJc w:val="left"/>
+      <w:pPr>
+        <w:tabs>
+          <w:tab w:val="num" w:pos="720"/>
+        </w:tabs>
+        <w:ind w:left="720" w:hanging="360"/>
+      </w:pPr>
+    </w:lvl>
+    <w:lvl w:ilvl="1" w:tentative="1">
+      <w:start w:val="1"/>
+      <w:numFmt w:val="decimal"/>
+      <w:lvlText w:val="%2."/>
+      <w:lvlJc w:val="left"/>
+      <w:pPr>
+        <w:tabs>
+          <w:tab w:val="num" w:pos="1440"/>
+        </w:tabs>
+        <w:ind w:left="1440" w:hanging="360"/>
+      </w:pPr>
+    </w:lvl>
+    <w:lvl w:ilvl="2" w:tentative="1">
+      <w:start w:val="1"/>
+      <w:numFmt w:val="decimal"/>
+      <w:lvlText w:val="%3."/>
+      <w:lvlJc w:val="left"/>
+      <w:pPr>
+        <w:tabs>
+          <w:tab w:val="num" w:pos="2160"/>
+        </w:tabs>
+        <w:ind w:left="2160" w:hanging="360"/>
+      </w:pPr>
+    </w:lvl>
+    <w:lvl w:ilvl="3" w:tentative="1">
+      <w:start w:val="1"/>
+      <w:numFmt w:val="decimal"/>
+      <w:lvlText w:val="%4."/>
+      <w:lvlJc w:val="left"/>
+      <w:pPr>
+        <w:tabs>
+          <w:tab w:val="num" w:pos="2880"/>
+        </w:tabs>
+        <w:ind w:left="2880" w:hanging="360"/>
+      </w:pPr>
+    </w:lvl>
+    <w:lvl w:ilvl="4" w:tentative="1">
+      <w:start w:val="1"/>
+      <w:numFmt w:val="decimal"/>
+      <w:lvlText w:val="%5."/>
+      <w:lvlJc w:val="left"/>
+      <w:pPr>
+        <w:tabs>
+          <w:tab w:val="num" w:pos="3600"/>
+        </w:tabs>
+        <w:ind w:left="3600" w:hanging="360"/>
+      </w:pPr>
+    </w:lvl>
+    <w:lvl w:ilvl="5" w:tentative="1">
+      <w:start w:val="1"/>
+      <w:numFmt w:val="decimal"/>
+      <w:lvlText w:val="%6."/>
+      <w:lvlJc w:val="left"/>
+      <w:pPr>
+        <w:tabs>
+          <w:tab w:val="num" w:pos="4320"/>
+        </w:tabs>
+        <w:ind w:left="4320" w:hanging="360"/>
+      </w:pPr>
+    </w:lvl>
+    <w:lvl w:ilvl="6" w:tentative="1">
+      <w:start w:val="1"/>
+      <w:numFmt w:val="decimal"/>
+      <w:lvlText w:val="%7."/>
+      <w:lvlJc w:val="left"/>
+      <w:pPr>
+        <w:tabs>
+          <w:tab w:val="num" w:pos="5040"/>
+        </w:tabs>
+        <w:ind w:left="5040" w:hanging="360"/>
+      </w:pPr>
+    </w:lvl>
+    <w:lvl w:ilvl="7" w:tentative="1">
+      <w:start w:val="1"/>
+      <w:numFmt w:val="decimal"/>
+      <w:lvlText w:val="%8."/>
+      <w:lvlJc w:val="left"/>
+      <w:pPr>
+        <w:tabs>
+          <w:tab w:val="num" w:pos="5760"/>
+        </w:tabs>
+        <w:ind w:left="5760" w:hanging="360"/>
+      </w:pPr>
+    </w:lvl>
+    <w:lvl w:ilvl="8" w:tentative="1">
+      <w:start w:val="1"/>
+      <w:numFmt w:val="decimal"/>
+      <w:lvlText w:val="%9."/>
+      <w:lvlJc w:val="left"/>
+      <w:pPr>
+        <w:tabs>
+          <w:tab w:val="num" w:pos="6480"/>
+        </w:tabs>
+        <w:ind w:left="6480" w:hanging="360"/>
+      </w:pPr>
+    </w:lvl>
+  </w:abstractNum>
+  <w:abstractNum w:abstractNumId="1" w15:restartNumberingAfterBreak="0">
+    <w:nsid w:val="156E6382"/>
+    <w:multiLevelType w:val="hybridMultilevel"/>
+    <w:tmpl w:val="B0229CC8"/>
+    <w:lvl w:ilvl="0" w:tplc="3AE23F88">
+      <w:numFmt w:val="bullet"/>
+      <w:lvlText w:val="-"/>
+      <w:lvlJc w:val="left"/>
+      <w:pPr>
+        <w:ind w:left="1080" w:hanging="360"/>
+      </w:pPr>
+      <w:rPr>
+        <w:rFonts w:ascii="Times New Roman" w:eastAsiaTheme="minorHAnsi" w:hAnsi="Times New Roman" w:cs="Times New Roman" w:hint="default"/>
+      </w:rPr>
+    </w:lvl>
+    <w:lvl w:ilvl="1" w:tplc="04090003">
+      <w:start w:val="1"/>
+      <w:numFmt w:val="bullet"/>
+      <w:lvlText w:val="o"/>
+      <w:lvlJc w:val="left"/>
+      <w:pPr>
+        <w:ind w:left="1800" w:hanging="360"/>
+      </w:pPr>
+      <w:rPr>
+        <w:rFonts w:ascii="Courier New" w:hAnsi="Courier New" w:cs="Courier New" w:hint="default"/>
+      </w:rPr>
+    </w:lvl>
+    <w:lvl w:ilvl="2" w:tplc="04090005" w:tentative="1">
+      <w:start w:val="1"/>
+      <w:numFmt w:val="bullet"/>
+      <w:lvlText w:val=""/>
+      <w:lvlJc w:val="left"/>
+      <w:pPr>
+        <w:ind w:left="2520" w:hanging="360"/>
+      </w:pPr>
+      <w:rPr>
+        <w:rFonts w:ascii="Wingdings" w:hAnsi="Wingdings" w:hint="default"/>
+      </w:rPr>
+    </w:lvl>
+    <w:lvl w:ilvl="3" w:tplc="04090001" w:tentative="1">
+      <w:start w:val="1"/>
+      <w:numFmt w:val="bullet"/>
+      <w:lvlText w:val=""/>
+      <w:lvlJc w:val="left"/>
+      <w:pPr>
+        <w:ind w:left="3240" w:hanging="360"/>
+      </w:pPr>
+      <w:rPr>
+        <w:rFonts w:ascii="Symbol" w:hAnsi="Symbol" w:hint="default"/>
+      </w:rPr>
+    </w:lvl>
+    <w:lvl w:ilvl="4" w:tplc="04090003" w:tentative="1">
+      <w:start w:val="1"/>
+      <w:numFmt w:val="bullet"/>
+      <w:lvlText w:val="o"/>
+      <w:lvlJc w:val="left"/>
+      <w:pPr>
+        <w:ind w:left="3960" w:hanging="360"/>
+      </w:pPr>
+      <w:rPr>
+        <w:rFonts w:ascii="Courier New" w:hAnsi="Courier New" w:cs="Courier New" w:hint="default"/>
+      </w:rPr>
+    </w:lvl>
+    <w:lvl w:ilvl="5" w:tplc="04090005" w:tentative="1">
+      <w:start w:val="1"/>
+      <w:numFmt w:val="bullet"/>
+      <w:lvlText w:val=""/>
+      <w:lvlJc w:val="left"/>
+      <w:pPr>
+        <w:ind w:left="4680" w:hanging="360"/>
+      </w:pPr>
+      <w:rPr>
+        <w:rFonts w:ascii="Wingdings" w:hAnsi="Wingdings" w:hint="default"/>
+      </w:rPr>
+    </w:lvl>
+    <w:lvl w:ilvl="6" w:tplc="04090001" w:tentative="1">
+      <w:start w:val="1"/>
+      <w:numFmt w:val="bullet"/>
+      <w:lvlText w:val=""/>
+      <w:lvlJc w:val="left"/>
+      <w:pPr>
+        <w:ind w:left="5400" w:hanging="360"/>
+      </w:pPr>
+      <w:rPr>
+        <w:rFonts w:ascii="Symbol" w:hAnsi="Symbol" w:hint="default"/>
+      </w:rPr>
+    </w:lvl>
+    <w:lvl w:ilvl="7" w:tplc="04090003" w:tentative="1">
+      <w:start w:val="1"/>
+      <w:numFmt w:val="bullet"/>
+      <w:lvlText w:val="o"/>
+      <w:lvlJc w:val="left"/>
+      <w:pPr>
+        <w:ind w:left="6120" w:hanging="360"/>
+      </w:pPr>
+      <w:rPr>
+        <w:rFonts w:ascii="Courier New" w:hAnsi="Courier New" w:cs="Courier New" w:hint="default"/>
+      </w:rPr>
+    </w:lvl>
+    <w:lvl w:ilvl="8" w:tplc="04090005" w:tentative="1">
+      <w:start w:val="1"/>
+      <w:numFmt w:val="bullet"/>
+      <w:lvlText w:val=""/>
+      <w:lvlJc w:val="left"/>
+      <w:pPr>
+        <w:ind w:left="6840" w:hanging="360"/>
+      </w:pPr>
+      <w:rPr>
+        <w:rFonts w:ascii="Wingdings" w:hAnsi="Wingdings" w:hint="default"/>
+      </w:rPr>
+    </w:lvl>
+  </w:abstractNum>
+  <w:abstractNum w:abstractNumId="2" w15:restartNumberingAfterBreak="0">
+    <w:nsid w:val="36522DC3"/>
+    <w:multiLevelType w:val="multilevel"/>
+    <w:tmpl w:val="9D762F78"/>
+    <w:lvl w:ilvl="0">
+      <w:start w:val="1"/>
+      <w:numFmt w:val="decimal"/>
+      <w:lvlText w:val="%1."/>
+      <w:lvlJc w:val="left"/>
+      <w:pPr>
+        <w:tabs>
+          <w:tab w:val="num" w:pos="720"/>
+        </w:tabs>
+        <w:ind w:left="720" w:hanging="360"/>
+      </w:pPr>
+    </w:lvl>
+    <w:lvl w:ilvl="1" w:tentative="1">
+      <w:start w:val="1"/>
+      <w:numFmt w:val="decimal"/>
+      <w:lvlText w:val="%2."/>
+      <w:lvlJc w:val="left"/>
+      <w:pPr>
+        <w:tabs>
+          <w:tab w:val="num" w:pos="1440"/>
+        </w:tabs>
+        <w:ind w:left="1440" w:hanging="360"/>
+      </w:pPr>
+    </w:lvl>
+    <w:lvl w:ilvl="2" w:tentative="1">
+      <w:start w:val="1"/>
+      <w:numFmt w:val="decimal"/>
+      <w:lvlText w:val="%3."/>
+      <w:lvlJc w:val="left"/>
+      <w:pPr>
+        <w:tabs>
+          <w:tab w:val="num" w:pos="2160"/>
+        </w:tabs>
+        <w:ind w:left="2160" w:hanging="360"/>
+      </w:pPr>
+    </w:lvl>
+    <w:lvl w:ilvl="3" w:tentative="1">
+      <w:start w:val="1"/>
+      <w:numFmt w:val="decimal"/>
+      <w:lvlText w:val="%4."/>
+      <w:lvlJc w:val="left"/>
+      <w:pPr>
+        <w:tabs>
+          <w:tab w:val="num" w:pos="2880"/>
+        </w:tabs>
+        <w:ind w:left="2880" w:hanging="360"/>
+      </w:pPr>
+    </w:lvl>
+    <w:lvl w:ilvl="4" w:tentative="1">
+      <w:start w:val="1"/>
+      <w:numFmt w:val="decimal"/>
+      <w:lvlText w:val="%5."/>
+      <w:lvlJc w:val="left"/>
+      <w:pPr>
+        <w:tabs>
+          <w:tab w:val="num" w:pos="3600"/>
+        </w:tabs>
+        <w:ind w:left="3600" w:hanging="360"/>
+      </w:pPr>
+    </w:lvl>
+    <w:lvl w:ilvl="5" w:tentative="1">
+      <w:start w:val="1"/>
+      <w:numFmt w:val="decimal"/>
+      <w:lvlText w:val="%6."/>
+      <w:lvlJc w:val="left"/>
+      <w:pPr>
+        <w:tabs>
+          <w:tab w:val="num" w:pos="4320"/>
+        </w:tabs>
+        <w:ind w:left="4320" w:hanging="360"/>
+      </w:pPr>
+    </w:lvl>
+    <w:lvl w:ilvl="6" w:tentative="1">
+      <w:start w:val="1"/>
+      <w:numFmt w:val="decimal"/>
+      <w:lvlText w:val="%7."/>
+      <w:lvlJc w:val="left"/>
+      <w:pPr>
+        <w:tabs>
+          <w:tab w:val="num" w:pos="5040"/>
+        </w:tabs>
+        <w:ind w:left="5040" w:hanging="360"/>
+      </w:pPr>
+    </w:lvl>
+    <w:lvl w:ilvl="7" w:tentative="1">
+      <w:start w:val="1"/>
+      <w:numFmt w:val="decimal"/>
+      <w:lvlText w:val="%8."/>
+      <w:lvlJc w:val="left"/>
+      <w:pPr>
+        <w:tabs>
+          <w:tab w:val="num" w:pos="5760"/>
+        </w:tabs>
+        <w:ind w:left="5760" w:hanging="360"/>
+      </w:pPr>
+    </w:lvl>
+    <w:lvl w:ilvl="8" w:tentative="1">
+      <w:start w:val="1"/>
+      <w:numFmt w:val="decimal"/>
+      <w:lvlText w:val="%9."/>
+      <w:lvlJc w:val="left"/>
+      <w:pPr>
+        <w:tabs>
+          <w:tab w:val="num" w:pos="6480"/>
+        </w:tabs>
+        <w:ind w:left="6480" w:hanging="360"/>
+      </w:pPr>
+    </w:lvl>
+  </w:abstractNum>
+  <w:abstractNum w:abstractNumId="3" w15:restartNumberingAfterBreak="0">
+    <w:nsid w:val="56682C80"/>
+    <w:multiLevelType w:val="multilevel"/>
+    <w:tmpl w:val="B31CD2FA"/>
+    <w:lvl w:ilvl="0">
+      <w:start w:val="1"/>
+      <w:numFmt w:val="bullet"/>
+      <w:lvlText w:val=""/>
+      <w:lvlJc w:val="left"/>
+      <w:pPr>
+        <w:tabs>
+          <w:tab w:val="num" w:pos="720"/>
+        </w:tabs>
+        <w:ind w:left="720" w:hanging="360"/>
+      </w:pPr>
+      <w:rPr>
+        <w:rFonts w:ascii="Symbol" w:hAnsi="Symbol" w:hint="default"/>
+        <w:sz w:val="20"/>
+      </w:rPr>
+    </w:lvl>
+    <w:lvl w:ilvl="1" w:tentative="1">
+      <w:start w:val="1"/>
+      <w:numFmt w:val="bullet"/>
+      <w:lvlText w:val=""/>
+      <w:lvlJc w:val="left"/>
+      <w:pPr>
+        <w:tabs>
+          <w:tab w:val="num" w:pos="1440"/>
+        </w:tabs>
+        <w:ind w:left="1440" w:hanging="360"/>
+      </w:pPr>
+      <w:rPr>
+        <w:rFonts w:ascii="Symbol" w:hAnsi="Symbol" w:hint="default"/>
+        <w:sz w:val="20"/>
+      </w:rPr>
+    </w:lvl>
+    <w:lvl w:ilvl="2" w:tentative="1">
+      <w:start w:val="1"/>
+      <w:numFmt w:val="bullet"/>
+      <w:lvlText w:val=""/>
+      <w:lvlJc w:val="left"/>
+      <w:pPr>
+        <w:tabs>
+          <w:tab w:val="num" w:pos="2160"/>
+        </w:tabs>
+        <w:ind w:left="2160" w:hanging="360"/>
+      </w:pPr>
+      <w:rPr>
+        <w:rFonts w:ascii="Symbol" w:hAnsi="Symbol" w:hint="default"/>
+        <w:sz w:val="20"/>
+      </w:rPr>
+    </w:lvl>
+    <w:lvl w:ilvl="3" w:tentative="1">
+      <w:start w:val="1"/>
+      <w:numFmt w:val="bullet"/>
+      <w:lvlText w:val=""/>
+      <w:lvlJc w:val="left"/>
+      <w:pPr>
+        <w:tabs>
+          <w:tab w:val="num" w:pos="2880"/>
+        </w:tabs>
+        <w:ind w:left="2880" w:hanging="360"/>
+      </w:pPr>
+      <w:rPr>
+        <w:rFonts w:ascii="Symbol" w:hAnsi="Symbol" w:hint="default"/>
+        <w:sz w:val="20"/>
+      </w:rPr>
+    </w:lvl>
+    <w:lvl w:ilvl="4" w:tentative="1">
+      <w:start w:val="1"/>
+      <w:numFmt w:val="bullet"/>
+      <w:lvlText w:val=""/>
+      <w:lvlJc w:val="left"/>
+      <w:pPr>
+        <w:tabs>
+          <w:tab w:val="num" w:pos="3600"/>
+        </w:tabs>
+        <w:ind w:left="3600" w:hanging="360"/>
+      </w:pPr>
+      <w:rPr>
+        <w:rFonts w:ascii="Symbol" w:hAnsi="Symbol" w:hint="default"/>
+        <w:sz w:val="20"/>
+      </w:rPr>
+    </w:lvl>
+    <w:lvl w:ilvl="5" w:tentative="1">
+      <w:start w:val="1"/>
+      <w:numFmt w:val="bullet"/>
+      <w:lvlText w:val=""/>
+      <w:lvlJc w:val="left"/>
+      <w:pPr>
+        <w:tabs>
+          <w:tab w:val="num" w:pos="4320"/>
+        </w:tabs>
+        <w:ind w:left="4320" w:hanging="360"/>
+      </w:pPr>
+      <w:rPr>
+        <w:rFonts w:ascii="Symbol" w:hAnsi="Symbol" w:hint="default"/>
+        <w:sz w:val="20"/>
+      </w:rPr>
+    </w:lvl>
+    <w:lvl w:ilvl="6" w:tentative="1">
+      <w:start w:val="1"/>
+      <w:numFmt w:val="bullet"/>
+      <w:lvlText w:val=""/>
+      <w:lvlJc w:val="left"/>
+      <w:pPr>
+        <w:tabs>
+          <w:tab w:val="num" w:pos="5040"/>
+        </w:tabs>
+        <w:ind w:left="5040" w:hanging="360"/>
+      </w:pPr>
+      <w:rPr>
+        <w:rFonts w:ascii="Symbol" w:hAnsi="Symbol" w:hint="default"/>
+        <w:sz w:val="20"/>
+      </w:rPr>
+    </w:lvl>
+    <w:lvl w:ilvl="7" w:tentative="1">
+      <w:start w:val="1"/>
+      <w:numFmt w:val="bullet"/>
+      <w:lvlText w:val=""/>
+      <w:lvlJc w:val="left"/>
+      <w:pPr>
+        <w:tabs>
+          <w:tab w:val="num" w:pos="5760"/>
+        </w:tabs>
+        <w:ind w:left="5760" w:hanging="360"/>
+      </w:pPr>
+      <w:rPr>
+        <w:rFonts w:ascii="Symbol" w:hAnsi="Symbol" w:hint="default"/>
+        <w:sz w:val="20"/>
+      </w:rPr>
+    </w:lvl>
+    <w:lvl w:ilvl="8" w:tentative="1">
+      <w:start w:val="1"/>
+      <w:numFmt w:val="bullet"/>
+      <w:lvlText w:val=""/>
+      <w:lvlJc w:val="left"/>
+      <w:pPr>
+        <w:tabs>
+          <w:tab w:val="num" w:pos="6480"/>
+        </w:tabs>
+        <w:ind w:left="6480" w:hanging="360"/>
+      </w:pPr>
+      <w:rPr>
+        <w:rFonts w:ascii="Symbol" w:hAnsi="Symbol" w:hint="default"/>
+        <w:sz w:val="20"/>
+      </w:rPr>
+    </w:lvl>
+  </w:abstractNum>
+  <w:num w:numId="1">
+    <w:abstractNumId w:val="3"/>
+  </w:num>
+  <w:num w:numId="2">
+    <w:abstractNumId w:val="0"/>
+  </w:num>
+  <w:num w:numId="3">
+    <w:abstractNumId w:val="2"/>
+  </w:num>
+  <w:num w:numId="4">
+    <w:abstractNumId w:val="1"/>
+  </w:num>
+</w:numbering>
 </file>
 
 <file path=word/styles.xml><?xml version="1.0" encoding="utf-8"?>
@@ -454,6 +3660,62 @@
     <w:semiHidden/>
     <w:unhideWhenUsed/>
   </w:style>
+  <w:style w:type="paragraph" w:customStyle="1" w:styleId="paragraph">
+    <w:name w:val="paragraph"/>
+    <w:basedOn w:val="Normal"/>
+    <w:rsid w:val="005135EC"/>
+    <w:pPr>
+      <w:spacing w:before="100" w:beforeAutospacing="1" w:after="100" w:afterAutospacing="1"/>
+    </w:pPr>
+    <w:rPr>
+      <w:rFonts w:ascii="Times New Roman" w:eastAsia="Times New Roman" w:hAnsi="Times New Roman" w:cs="Times New Roman"/>
+    </w:rPr>
+  </w:style>
+  <w:style w:type="character" w:customStyle="1" w:styleId="spellingerror">
+    <w:name w:val="spellingerror"/>
+    <w:basedOn w:val="DefaultParagraphFont"/>
+    <w:rsid w:val="005135EC"/>
+  </w:style>
+  <w:style w:type="character" w:customStyle="1" w:styleId="normaltextrun">
+    <w:name w:val="normaltextrun"/>
+    <w:basedOn w:val="DefaultParagraphFont"/>
+    <w:rsid w:val="005135EC"/>
+  </w:style>
+  <w:style w:type="character" w:customStyle="1" w:styleId="scxp128130122">
+    <w:name w:val="scxp128130122"/>
+    <w:basedOn w:val="DefaultParagraphFont"/>
+    <w:rsid w:val="005135EC"/>
+  </w:style>
+  <w:style w:type="character" w:customStyle="1" w:styleId="eop">
+    <w:name w:val="eop"/>
+    <w:basedOn w:val="DefaultParagraphFont"/>
+    <w:rsid w:val="005135EC"/>
+  </w:style>
+  <w:style w:type="paragraph" w:styleId="NormalWeb">
+    <w:name w:val="Normal (Web)"/>
+    <w:basedOn w:val="Normal"/>
+    <w:uiPriority w:val="99"/>
+    <w:semiHidden/>
+    <w:unhideWhenUsed/>
+    <w:rsid w:val="005135EC"/>
+    <w:pPr>
+      <w:spacing w:before="100" w:beforeAutospacing="1" w:after="100" w:afterAutospacing="1"/>
+    </w:pPr>
+    <w:rPr>
+      <w:rFonts w:ascii="Times New Roman" w:eastAsia="Times New Roman" w:hAnsi="Times New Roman" w:cs="Times New Roman"/>
+    </w:rPr>
+  </w:style>
+  <w:style w:type="paragraph" w:styleId="ListParagraph">
+    <w:name w:val="List Paragraph"/>
+    <w:basedOn w:val="Normal"/>
+    <w:uiPriority w:val="34"/>
+    <w:qFormat/>
+    <w:rsid w:val="00A95729"/>
+    <w:pPr>
+      <w:ind w:left="720"/>
+      <w:contextualSpacing/>
+    </w:pPr>
+  </w:style>
 </w:styles>
 </file>
 
